--- a/stats_notes/descriptive stats/class_7.1_Probability.docx
+++ b/stats_notes/descriptive stats/class_7.1_Probability.docx
@@ -1,6 +1,6 @@
 
 <file path=word/document.xml><?xml version="1.0" encoding="utf-8"?>
-<w:document xmlns:wpc="http://schemas.microsoft.com/office/word/2010/wordprocessingCanvas" xmlns:cx="http://schemas.microsoft.com/office/drawing/2014/chartex" xmlns:cx1="http://schemas.microsoft.com/office/drawing/2015/9/8/chartex" xmlns:mc="http://schemas.openxmlformats.org/markup-compatibility/2006" xmlns:o="urn:schemas-microsoft-com:office:office" xmlns:r="http://schemas.openxmlformats.org/officeDocument/2006/relationships" xmlns:m="http://schemas.openxmlformats.org/officeDocument/2006/math" xmlns:v="urn:schemas-microsoft-com:vml" xmlns:wp14="http://schemas.microsoft.com/office/word/2010/wordprocessingDrawing" xmlns:wp="http://schemas.openxmlformats.org/drawingml/2006/wordprocessingDrawing" xmlns:w10="urn:schemas-microsoft-com:office:word" xmlns:w="http://schemas.openxmlformats.org/wordprocessingml/2006/main" xmlns:w14="http://schemas.microsoft.com/office/word/2010/wordml" xmlns:w15="http://schemas.microsoft.com/office/word/2012/wordml" xmlns:w16se="http://schemas.microsoft.com/office/word/2015/wordml/symex" xmlns:wpg="http://schemas.microsoft.com/office/word/2010/wordprocessingGroup" xmlns:wpi="http://schemas.microsoft.com/office/word/2010/wordprocessingInk" xmlns:wne="http://schemas.microsoft.com/office/word/2006/wordml" xmlns:wps="http://schemas.microsoft.com/office/word/2010/wordprocessingShape" mc:Ignorable="w14 w15 w16se wp14">
+<w:document xmlns:wpc="http://schemas.microsoft.com/office/word/2010/wordprocessingCanvas" xmlns:mc="http://schemas.openxmlformats.org/markup-compatibility/2006" xmlns:o="urn:schemas-microsoft-com:office:office" xmlns:r="http://schemas.openxmlformats.org/officeDocument/2006/relationships" xmlns:m="http://schemas.openxmlformats.org/officeDocument/2006/math" xmlns:v="urn:schemas-microsoft-com:vml" xmlns:wp14="http://schemas.microsoft.com/office/word/2010/wordprocessingDrawing" xmlns:wp="http://schemas.openxmlformats.org/drawingml/2006/wordprocessingDrawing" xmlns:w="http://schemas.openxmlformats.org/wordprocessingml/2006/main" xmlns:w14="http://schemas.microsoft.com/office/word/2010/wordml" xmlns:w10="urn:schemas-microsoft-com:office:word" xmlns:w15="http://schemas.microsoft.com/office/word/2012/wordml" xmlns:wpg="http://schemas.microsoft.com/office/word/2010/wordprocessingGroup" xmlns:wpi="http://schemas.microsoft.com/office/word/2010/wordprocessingInk" xmlns:wne="http://schemas.microsoft.com/office/word/2006/wordml" xmlns:wps="http://schemas.microsoft.com/office/word/2010/wordprocessingShape" xmlns:wpsCustomData="http://www.wps.cn/officeDocument/2013/wpsCustomData" mc:Ignorable="w14 w15 wp14">
   <w:body>
     <w:p>
       <w:pPr>
@@ -12,49 +12,25 @@
         <w:rPr>
           <w:sz w:val="52"/>
         </w:rPr>
-        <w:t>Pr</w:t>
-      </w:r>
-      <w:r>
-        <w:rPr>
-          <w:sz w:val="52"/>
-        </w:rPr>
-        <w:t>o</w:t>
-      </w:r>
-      <w:r>
-        <w:rPr>
-          <w:sz w:val="52"/>
-        </w:rPr>
-        <w:t>bability</w:t>
-      </w:r>
-    </w:p>
-    <w:p>
-      <w:pPr>
-        <w:rPr>
-          <w:sz w:val="32"/>
-        </w:rPr>
-      </w:pPr>
-      <w:r>
-        <w:rPr>
-          <w:sz w:val="32"/>
-        </w:rPr>
-        <w:t xml:space="preserve">Basic </w:t>
-      </w:r>
-      <w:r>
-        <w:rPr>
-          <w:sz w:val="32"/>
-        </w:rPr>
-        <w:t>O</w:t>
-      </w:r>
-      <w:r>
-        <w:rPr>
-          <w:sz w:val="32"/>
-        </w:rPr>
-        <w:t xml:space="preserve">ptional </w:t>
-      </w:r>
-    </w:p>
-    <w:p>
-      <w:pPr>
-        <w:pStyle w:val="ListParagraph"/>
+        <w:t>Probability</w:t>
+      </w:r>
+    </w:p>
+    <w:p>
+      <w:pPr>
+        <w:rPr>
+          <w:sz w:val="32"/>
+        </w:rPr>
+      </w:pPr>
+      <w:r>
+        <w:rPr>
+          <w:sz w:val="32"/>
+        </w:rPr>
+        <w:t xml:space="preserve">Basic Optional </w:t>
+      </w:r>
+    </w:p>
+    <w:p>
+      <w:pPr>
+        <w:pStyle w:val="6"/>
         <w:numPr>
           <w:ilvl w:val="0"/>
           <w:numId w:val="1"/>
@@ -72,7 +48,7 @@
     </w:p>
     <w:p>
       <w:pPr>
-        <w:pStyle w:val="ListParagraph"/>
+        <w:pStyle w:val="6"/>
         <w:numPr>
           <w:ilvl w:val="0"/>
           <w:numId w:val="1"/>
@@ -85,24 +61,12 @@
         <w:rPr>
           <w:sz w:val="32"/>
         </w:rPr>
-        <w:t xml:space="preserve">Random variable( discrete and </w:t>
-      </w:r>
-      <w:r>
-        <w:rPr>
-          <w:sz w:val="32"/>
-        </w:rPr>
-        <w:t>continuous</w:t>
-      </w:r>
-      <w:r>
-        <w:rPr>
-          <w:sz w:val="32"/>
-        </w:rPr>
-        <w:t>)</w:t>
-      </w:r>
-    </w:p>
-    <w:p>
-      <w:pPr>
-        <w:pStyle w:val="ListParagraph"/>
+        <w:t>Random variable( discrete and continuous)</w:t>
+      </w:r>
+    </w:p>
+    <w:p>
+      <w:pPr>
+        <w:pStyle w:val="6"/>
         <w:numPr>
           <w:ilvl w:val="0"/>
           <w:numId w:val="1"/>
@@ -115,18 +79,12 @@
         <w:rPr>
           <w:sz w:val="32"/>
         </w:rPr>
-        <w:t>Experiment</w:t>
-      </w:r>
-      <w:r>
-        <w:rPr>
-          <w:sz w:val="32"/>
-        </w:rPr>
-        <w:t>:</w:t>
-      </w:r>
-    </w:p>
-    <w:p>
-      <w:pPr>
-        <w:pStyle w:val="ListParagraph"/>
+        <w:t>Experiment:</w:t>
+      </w:r>
+    </w:p>
+    <w:p>
+      <w:pPr>
+        <w:pStyle w:val="6"/>
         <w:numPr>
           <w:ilvl w:val="0"/>
           <w:numId w:val="1"/>
@@ -144,7 +102,7 @@
     </w:p>
     <w:p>
       <w:pPr>
-        <w:pStyle w:val="ListParagraph"/>
+        <w:pStyle w:val="6"/>
         <w:numPr>
           <w:ilvl w:val="0"/>
           <w:numId w:val="1"/>
@@ -157,18 +115,12 @@
         <w:rPr>
           <w:sz w:val="32"/>
         </w:rPr>
-        <w:t>Basic counting principle(P&amp;C</w:t>
-      </w:r>
-      <w:r>
-        <w:rPr>
-          <w:sz w:val="32"/>
-        </w:rPr>
-        <w:t xml:space="preserve"> , 3shirt ,2paint)</w:t>
-      </w:r>
-    </w:p>
-    <w:p>
-      <w:pPr>
-        <w:pStyle w:val="ListParagraph"/>
+        <w:t>Basic counting principle(P&amp;C , 3shirt ,2paint)</w:t>
+      </w:r>
+    </w:p>
+    <w:p>
+      <w:pPr>
+        <w:pStyle w:val="6"/>
         <w:numPr>
           <w:ilvl w:val="0"/>
           <w:numId w:val="1"/>
@@ -186,7 +138,7 @@
     </w:p>
     <w:p>
       <w:pPr>
-        <w:pStyle w:val="ListParagraph"/>
+        <w:pStyle w:val="6"/>
         <w:numPr>
           <w:ilvl w:val="1"/>
           <w:numId w:val="1"/>
@@ -204,7 +156,7 @@
     </w:p>
     <w:p>
       <w:pPr>
-        <w:pStyle w:val="ListParagraph"/>
+        <w:pStyle w:val="6"/>
         <w:numPr>
           <w:ilvl w:val="1"/>
           <w:numId w:val="1"/>
@@ -222,7 +174,7 @@
     </w:p>
     <w:p>
       <w:pPr>
-        <w:pStyle w:val="ListParagraph"/>
+        <w:pStyle w:val="6"/>
         <w:numPr>
           <w:ilvl w:val="1"/>
           <w:numId w:val="1"/>
@@ -240,7 +192,7 @@
     </w:p>
     <w:p>
       <w:pPr>
-        <w:pStyle w:val="ListParagraph"/>
+        <w:pStyle w:val="6"/>
         <w:numPr>
           <w:ilvl w:val="1"/>
           <w:numId w:val="1"/>
@@ -258,7 +210,7 @@
     </w:p>
     <w:p>
       <w:pPr>
-        <w:pStyle w:val="ListParagraph"/>
+        <w:pStyle w:val="6"/>
         <w:numPr>
           <w:ilvl w:val="0"/>
           <w:numId w:val="2"/>
@@ -276,7 +228,7 @@
     </w:p>
     <w:p>
       <w:pPr>
-        <w:pStyle w:val="ListParagraph"/>
+        <w:pStyle w:val="6"/>
         <w:numPr>
           <w:ilvl w:val="1"/>
           <w:numId w:val="2"/>
@@ -294,7 +246,7 @@
     </w:p>
     <w:p>
       <w:pPr>
-        <w:pStyle w:val="ListParagraph"/>
+        <w:pStyle w:val="6"/>
         <w:numPr>
           <w:ilvl w:val="1"/>
           <w:numId w:val="2"/>
@@ -307,24 +259,20 @@
         <w:rPr>
           <w:sz w:val="32"/>
         </w:rPr>
-        <w:t>Component rule (p</w:t>
-      </w:r>
-      <w:r>
-        <w:rPr>
-          <w:sz w:val="32"/>
-        </w:rPr>
-        <w:t>-</w:t>
-      </w:r>
-      <w:r>
-        <w:rPr>
-          <w:sz w:val="32"/>
-        </w:rPr>
-        <w:t>not= 1-p)</w:t>
-      </w:r>
-    </w:p>
-    <w:p>
-      <w:pPr>
-        <w:pStyle w:val="ListParagraph"/>
+        <w:t>Component rule (p-not= 1-p</w:t>
+      </w:r>
+      <w:bookmarkStart w:id="0" w:name="_GoBack"/>
+      <w:bookmarkEnd w:id="0"/>
+      <w:r>
+        <w:rPr>
+          <w:sz w:val="32"/>
+        </w:rPr>
+        <w:t>)</w:t>
+      </w:r>
+    </w:p>
+    <w:p>
+      <w:pPr>
+        <w:pStyle w:val="6"/>
         <w:numPr>
           <w:ilvl w:val="1"/>
           <w:numId w:val="2"/>
@@ -342,7 +290,7 @@
     </w:p>
     <w:p>
       <w:pPr>
-        <w:pStyle w:val="ListParagraph"/>
+        <w:pStyle w:val="6"/>
         <w:numPr>
           <w:ilvl w:val="1"/>
           <w:numId w:val="2"/>
@@ -360,7 +308,7 @@
     </w:p>
     <w:p>
       <w:pPr>
-        <w:pStyle w:val="ListParagraph"/>
+        <w:pStyle w:val="6"/>
         <w:numPr>
           <w:ilvl w:val="0"/>
           <w:numId w:val="2"/>
@@ -373,26 +321,12 @@
         <w:rPr>
           <w:sz w:val="32"/>
         </w:rPr>
-        <w:t xml:space="preserve">Conditional </w:t>
-      </w:r>
-      <w:proofErr w:type="spellStart"/>
-      <w:r>
-        <w:rPr>
-          <w:sz w:val="32"/>
-        </w:rPr>
-        <w:t>pro</w:t>
-      </w:r>
-      <w:r>
-        <w:rPr>
-          <w:sz w:val="32"/>
-        </w:rPr>
-        <w:t>b</w:t>
-      </w:r>
-      <w:proofErr w:type="spellEnd"/>
-    </w:p>
-    <w:p>
-      <w:pPr>
-        <w:pStyle w:val="ListParagraph"/>
+        <w:t>Conditional prob</w:t>
+      </w:r>
+    </w:p>
+    <w:p>
+      <w:pPr>
+        <w:pStyle w:val="6"/>
         <w:numPr>
           <w:ilvl w:val="0"/>
           <w:numId w:val="2"/>
@@ -410,7 +344,7 @@
     </w:p>
     <w:p>
       <w:pPr>
-        <w:pStyle w:val="ListParagraph"/>
+        <w:pStyle w:val="6"/>
         <w:numPr>
           <w:ilvl w:val="1"/>
           <w:numId w:val="2"/>
@@ -423,13 +357,7 @@
         <w:rPr>
           <w:sz w:val="32"/>
         </w:rPr>
-        <w:t xml:space="preserve">Naïve </w:t>
-      </w:r>
-      <w:r>
-        <w:rPr>
-          <w:sz w:val="32"/>
-        </w:rPr>
-        <w:t>Bayes</w:t>
+        <w:t>Naïve Bayes</w:t>
       </w:r>
     </w:p>
     <w:p>
@@ -459,27 +387,27 @@
       <w:pPr>
         <w:numPr>
           <w:ilvl w:val="0"/>
-          <w:numId w:val="4"/>
+          <w:numId w:val="3"/>
         </w:numPr>
         <w:pBdr>
-          <w:top w:val="single" w:sz="2" w:space="0" w:color="E3E3E3"/>
-          <w:left w:val="single" w:sz="2" w:space="5" w:color="E3E3E3"/>
-          <w:bottom w:val="single" w:sz="2" w:space="0" w:color="E3E3E3"/>
-          <w:right w:val="single" w:sz="2" w:space="0" w:color="E3E3E3"/>
+          <w:top w:val="single" w:color="E3E3E3" w:sz="2" w:space="0"/>
+          <w:left w:val="single" w:color="E3E3E3" w:sz="2" w:space="5"/>
+          <w:bottom w:val="single" w:color="E3E3E3" w:sz="2" w:space="0"/>
+          <w:right w:val="single" w:color="E3E3E3" w:sz="2" w:space="0"/>
         </w:pBdr>
         <w:shd w:val="clear" w:color="auto" w:fill="FFFFFF"/>
         <w:spacing w:before="120" w:after="120" w:line="240" w:lineRule="auto"/>
         <w:ind w:left="0"/>
         <w:rPr>
-          <w:rFonts w:ascii="Segoe UI" w:eastAsia="Times New Roman" w:hAnsi="Segoe UI" w:cs="Segoe UI"/>
-          <w:color w:val="0D0D0D"/>
-          <w:sz w:val="24"/>
-          <w:szCs w:val="24"/>
-        </w:rPr>
-      </w:pPr>
-      <w:r>
-        <w:rPr>
-          <w:rFonts w:ascii="Segoe UI" w:eastAsia="Times New Roman" w:hAnsi="Segoe UI" w:cs="Segoe UI"/>
+          <w:rFonts w:ascii="Segoe UI" w:hAnsi="Segoe UI" w:eastAsia="Times New Roman" w:cs="Segoe UI"/>
+          <w:color w:val="0D0D0D"/>
+          <w:sz w:val="24"/>
+          <w:szCs w:val="24"/>
+        </w:rPr>
+      </w:pPr>
+      <w:r>
+        <w:rPr>
+          <w:rFonts w:ascii="Segoe UI" w:hAnsi="Segoe UI" w:eastAsia="Times New Roman" w:cs="Segoe UI"/>
           <w:color w:val="0D0D0D"/>
           <w:sz w:val="24"/>
           <w:szCs w:val="24"/>
@@ -491,27 +419,27 @@
       <w:pPr>
         <w:numPr>
           <w:ilvl w:val="0"/>
-          <w:numId w:val="4"/>
+          <w:numId w:val="3"/>
         </w:numPr>
         <w:pBdr>
-          <w:top w:val="single" w:sz="2" w:space="0" w:color="E3E3E3"/>
-          <w:left w:val="single" w:sz="2" w:space="5" w:color="E3E3E3"/>
-          <w:bottom w:val="single" w:sz="2" w:space="0" w:color="E3E3E3"/>
-          <w:right w:val="single" w:sz="2" w:space="0" w:color="E3E3E3"/>
+          <w:top w:val="single" w:color="E3E3E3" w:sz="2" w:space="0"/>
+          <w:left w:val="single" w:color="E3E3E3" w:sz="2" w:space="5"/>
+          <w:bottom w:val="single" w:color="E3E3E3" w:sz="2" w:space="0"/>
+          <w:right w:val="single" w:color="E3E3E3" w:sz="2" w:space="0"/>
         </w:pBdr>
         <w:shd w:val="clear" w:color="auto" w:fill="FFFFFF"/>
         <w:spacing w:before="120" w:after="120" w:line="240" w:lineRule="auto"/>
         <w:ind w:left="0"/>
         <w:rPr>
-          <w:rFonts w:ascii="Segoe UI" w:eastAsia="Times New Roman" w:hAnsi="Segoe UI" w:cs="Segoe UI"/>
-          <w:color w:val="0D0D0D"/>
-          <w:sz w:val="24"/>
-          <w:szCs w:val="24"/>
-        </w:rPr>
-      </w:pPr>
-      <w:r>
-        <w:rPr>
-          <w:rFonts w:ascii="Segoe UI" w:eastAsia="Times New Roman" w:hAnsi="Segoe UI" w:cs="Segoe UI"/>
+          <w:rFonts w:ascii="Segoe UI" w:hAnsi="Segoe UI" w:eastAsia="Times New Roman" w:cs="Segoe UI"/>
+          <w:color w:val="0D0D0D"/>
+          <w:sz w:val="24"/>
+          <w:szCs w:val="24"/>
+        </w:rPr>
+      </w:pPr>
+      <w:r>
+        <w:rPr>
+          <w:rFonts w:ascii="Segoe UI" w:hAnsi="Segoe UI" w:eastAsia="Times New Roman" w:cs="Segoe UI"/>
           <w:color w:val="0D0D0D"/>
           <w:sz w:val="24"/>
           <w:szCs w:val="24"/>
@@ -531,40 +459,39 @@
       <w:pPr>
         <w:numPr>
           <w:ilvl w:val="0"/>
-          <w:numId w:val="5"/>
+          <w:numId w:val="4"/>
         </w:numPr>
         <w:pBdr>
-          <w:top w:val="single" w:sz="2" w:space="0" w:color="E3E3E3"/>
-          <w:left w:val="single" w:sz="2" w:space="5" w:color="E3E3E3"/>
-          <w:bottom w:val="single" w:sz="2" w:space="0" w:color="E3E3E3"/>
-          <w:right w:val="single" w:sz="2" w:space="0" w:color="E3E3E3"/>
+          <w:top w:val="single" w:color="E3E3E3" w:sz="2" w:space="0"/>
+          <w:left w:val="single" w:color="E3E3E3" w:sz="2" w:space="5"/>
+          <w:bottom w:val="single" w:color="E3E3E3" w:sz="2" w:space="0"/>
+          <w:right w:val="single" w:color="E3E3E3" w:sz="2" w:space="0"/>
         </w:pBdr>
         <w:shd w:val="clear" w:color="auto" w:fill="FFFFFF"/>
         <w:spacing w:before="300" w:after="300" w:line="240" w:lineRule="auto"/>
         <w:ind w:left="0"/>
         <w:rPr>
-          <w:rFonts w:ascii="Segoe UI" w:eastAsia="Times New Roman" w:hAnsi="Segoe UI" w:cs="Segoe UI"/>
-          <w:color w:val="0D0D0D"/>
-          <w:sz w:val="24"/>
-          <w:szCs w:val="24"/>
-        </w:rPr>
-      </w:pPr>
-      <w:r>
-        <w:rPr>
-          <w:rFonts w:ascii="Segoe UI" w:eastAsia="Times New Roman" w:hAnsi="Segoe UI" w:cs="Segoe UI"/>
+          <w:rFonts w:ascii="Segoe UI" w:hAnsi="Segoe UI" w:eastAsia="Times New Roman" w:cs="Segoe UI"/>
+          <w:color w:val="0D0D0D"/>
+          <w:sz w:val="24"/>
+          <w:szCs w:val="24"/>
+        </w:rPr>
+      </w:pPr>
+      <w:r>
+        <w:rPr>
+          <w:rFonts w:ascii="Segoe UI" w:hAnsi="Segoe UI" w:eastAsia="Times New Roman" w:cs="Segoe UI"/>
           <w:b/>
           <w:bCs/>
           <w:color w:val="0D0D0D"/>
           <w:sz w:val="24"/>
           <w:szCs w:val="24"/>
-          <w:bdr w:val="single" w:sz="2" w:space="0" w:color="E3E3E3" w:frame="1"/>
-        </w:rPr>
-        <w:lastRenderedPageBreak/>
+          <w:bdr w:val="single" w:color="E3E3E3" w:sz="2" w:space="0"/>
+        </w:rPr>
         <w:t>Probability Density Function (PDF)</w:t>
       </w:r>
       <w:r>
         <w:rPr>
-          <w:rFonts w:ascii="Segoe UI" w:eastAsia="Times New Roman" w:hAnsi="Segoe UI" w:cs="Segoe UI"/>
+          <w:rFonts w:ascii="Segoe UI" w:hAnsi="Segoe UI" w:eastAsia="Times New Roman" w:cs="Segoe UI"/>
           <w:color w:val="0D0D0D"/>
           <w:sz w:val="24"/>
           <w:szCs w:val="24"/>
@@ -576,27 +503,27 @@
       <w:pPr>
         <w:numPr>
           <w:ilvl w:val="1"/>
-          <w:numId w:val="5"/>
+          <w:numId w:val="4"/>
         </w:numPr>
         <w:pBdr>
-          <w:top w:val="single" w:sz="2" w:space="0" w:color="E3E3E3"/>
-          <w:left w:val="single" w:sz="2" w:space="5" w:color="E3E3E3"/>
-          <w:bottom w:val="single" w:sz="2" w:space="0" w:color="E3E3E3"/>
-          <w:right w:val="single" w:sz="2" w:space="0" w:color="E3E3E3"/>
+          <w:top w:val="single" w:color="E3E3E3" w:sz="2" w:space="0"/>
+          <w:left w:val="single" w:color="E3E3E3" w:sz="2" w:space="5"/>
+          <w:bottom w:val="single" w:color="E3E3E3" w:sz="2" w:space="0"/>
+          <w:right w:val="single" w:color="E3E3E3" w:sz="2" w:space="0"/>
         </w:pBdr>
         <w:shd w:val="clear" w:color="auto" w:fill="FFFFFF"/>
         <w:spacing w:before="120" w:after="120" w:line="240" w:lineRule="auto"/>
         <w:ind w:left="0"/>
         <w:rPr>
-          <w:rFonts w:ascii="Segoe UI" w:eastAsia="Times New Roman" w:hAnsi="Segoe UI" w:cs="Segoe UI"/>
-          <w:color w:val="0D0D0D"/>
-          <w:sz w:val="24"/>
-          <w:szCs w:val="24"/>
-        </w:rPr>
-      </w:pPr>
-      <w:r>
-        <w:rPr>
-          <w:rFonts w:ascii="Segoe UI" w:eastAsia="Times New Roman" w:hAnsi="Segoe UI" w:cs="Segoe UI"/>
+          <w:rFonts w:ascii="Segoe UI" w:hAnsi="Segoe UI" w:eastAsia="Times New Roman" w:cs="Segoe UI"/>
+          <w:color w:val="0D0D0D"/>
+          <w:sz w:val="24"/>
+          <w:szCs w:val="24"/>
+        </w:rPr>
+      </w:pPr>
+      <w:r>
+        <w:rPr>
+          <w:rFonts w:ascii="Segoe UI" w:hAnsi="Segoe UI" w:eastAsia="Times New Roman" w:cs="Segoe UI"/>
           <w:color w:val="0D0D0D"/>
           <w:sz w:val="24"/>
           <w:szCs w:val="24"/>
@@ -608,27 +535,27 @@
       <w:pPr>
         <w:numPr>
           <w:ilvl w:val="1"/>
-          <w:numId w:val="5"/>
+          <w:numId w:val="4"/>
         </w:numPr>
         <w:pBdr>
-          <w:top w:val="single" w:sz="2" w:space="0" w:color="E3E3E3"/>
-          <w:left w:val="single" w:sz="2" w:space="5" w:color="E3E3E3"/>
-          <w:bottom w:val="single" w:sz="2" w:space="0" w:color="E3E3E3"/>
-          <w:right w:val="single" w:sz="2" w:space="0" w:color="E3E3E3"/>
+          <w:top w:val="single" w:color="E3E3E3" w:sz="2" w:space="0"/>
+          <w:left w:val="single" w:color="E3E3E3" w:sz="2" w:space="5"/>
+          <w:bottom w:val="single" w:color="E3E3E3" w:sz="2" w:space="0"/>
+          <w:right w:val="single" w:color="E3E3E3" w:sz="2" w:space="0"/>
         </w:pBdr>
         <w:shd w:val="clear" w:color="auto" w:fill="FFFFFF"/>
         <w:spacing w:before="120" w:after="120" w:line="240" w:lineRule="auto"/>
         <w:ind w:left="0"/>
         <w:rPr>
-          <w:rFonts w:ascii="Segoe UI" w:eastAsia="Times New Roman" w:hAnsi="Segoe UI" w:cs="Segoe UI"/>
-          <w:color w:val="0D0D0D"/>
-          <w:sz w:val="24"/>
-          <w:szCs w:val="24"/>
-        </w:rPr>
-      </w:pPr>
-      <w:r>
-        <w:rPr>
-          <w:rFonts w:ascii="Segoe UI" w:eastAsia="Times New Roman" w:hAnsi="Segoe UI" w:cs="Segoe UI"/>
+          <w:rFonts w:ascii="Segoe UI" w:hAnsi="Segoe UI" w:eastAsia="Times New Roman" w:cs="Segoe UI"/>
+          <w:color w:val="0D0D0D"/>
+          <w:sz w:val="24"/>
+          <w:szCs w:val="24"/>
+        </w:rPr>
+      </w:pPr>
+      <w:r>
+        <w:rPr>
+          <w:rFonts w:ascii="Segoe UI" w:hAnsi="Segoe UI" w:eastAsia="Times New Roman" w:cs="Segoe UI"/>
           <w:color w:val="0D0D0D"/>
           <w:sz w:val="24"/>
           <w:szCs w:val="24"/>
@@ -640,27 +567,27 @@
       <w:pPr>
         <w:numPr>
           <w:ilvl w:val="1"/>
-          <w:numId w:val="5"/>
+          <w:numId w:val="4"/>
         </w:numPr>
         <w:pBdr>
-          <w:top w:val="single" w:sz="2" w:space="0" w:color="E3E3E3"/>
-          <w:left w:val="single" w:sz="2" w:space="5" w:color="E3E3E3"/>
-          <w:bottom w:val="single" w:sz="2" w:space="0" w:color="E3E3E3"/>
-          <w:right w:val="single" w:sz="2" w:space="0" w:color="E3E3E3"/>
+          <w:top w:val="single" w:color="E3E3E3" w:sz="2" w:space="0"/>
+          <w:left w:val="single" w:color="E3E3E3" w:sz="2" w:space="5"/>
+          <w:bottom w:val="single" w:color="E3E3E3" w:sz="2" w:space="0"/>
+          <w:right w:val="single" w:color="E3E3E3" w:sz="2" w:space="0"/>
         </w:pBdr>
         <w:shd w:val="clear" w:color="auto" w:fill="FFFFFF"/>
         <w:spacing w:before="120" w:after="120" w:line="240" w:lineRule="auto"/>
         <w:ind w:left="0"/>
         <w:rPr>
-          <w:rFonts w:ascii="Segoe UI" w:eastAsia="Times New Roman" w:hAnsi="Segoe UI" w:cs="Segoe UI"/>
-          <w:color w:val="0D0D0D"/>
-          <w:sz w:val="24"/>
-          <w:szCs w:val="24"/>
-        </w:rPr>
-      </w:pPr>
-      <w:r>
-        <w:rPr>
-          <w:rFonts w:ascii="Segoe UI" w:eastAsia="Times New Roman" w:hAnsi="Segoe UI" w:cs="Segoe UI"/>
+          <w:rFonts w:ascii="Segoe UI" w:hAnsi="Segoe UI" w:eastAsia="Times New Roman" w:cs="Segoe UI"/>
+          <w:color w:val="0D0D0D"/>
+          <w:sz w:val="24"/>
+          <w:szCs w:val="24"/>
+        </w:rPr>
+      </w:pPr>
+      <w:r>
+        <w:rPr>
+          <w:rFonts w:ascii="Segoe UI" w:hAnsi="Segoe UI" w:eastAsia="Times New Roman" w:cs="Segoe UI"/>
           <w:color w:val="0D0D0D"/>
           <w:sz w:val="24"/>
           <w:szCs w:val="24"/>
@@ -672,27 +599,27 @@
       <w:pPr>
         <w:numPr>
           <w:ilvl w:val="1"/>
-          <w:numId w:val="5"/>
+          <w:numId w:val="4"/>
         </w:numPr>
         <w:pBdr>
-          <w:top w:val="single" w:sz="2" w:space="0" w:color="E3E3E3"/>
-          <w:left w:val="single" w:sz="2" w:space="5" w:color="E3E3E3"/>
-          <w:bottom w:val="single" w:sz="2" w:space="0" w:color="E3E3E3"/>
-          <w:right w:val="single" w:sz="2" w:space="0" w:color="E3E3E3"/>
+          <w:top w:val="single" w:color="E3E3E3" w:sz="2" w:space="0"/>
+          <w:left w:val="single" w:color="E3E3E3" w:sz="2" w:space="5"/>
+          <w:bottom w:val="single" w:color="E3E3E3" w:sz="2" w:space="0"/>
+          <w:right w:val="single" w:color="E3E3E3" w:sz="2" w:space="0"/>
         </w:pBdr>
         <w:shd w:val="clear" w:color="auto" w:fill="FFFFFF"/>
         <w:spacing w:before="120" w:after="120" w:line="240" w:lineRule="auto"/>
         <w:ind w:left="0"/>
         <w:rPr>
-          <w:rFonts w:ascii="Segoe UI" w:eastAsia="Times New Roman" w:hAnsi="Segoe UI" w:cs="Segoe UI"/>
-          <w:color w:val="0D0D0D"/>
-          <w:sz w:val="24"/>
-          <w:szCs w:val="24"/>
-        </w:rPr>
-      </w:pPr>
-      <w:r>
-        <w:rPr>
-          <w:rFonts w:ascii="Segoe UI" w:eastAsia="Times New Roman" w:hAnsi="Segoe UI" w:cs="Segoe UI"/>
+          <w:rFonts w:ascii="Segoe UI" w:hAnsi="Segoe UI" w:eastAsia="Times New Roman" w:cs="Segoe UI"/>
+          <w:color w:val="0D0D0D"/>
+          <w:sz w:val="24"/>
+          <w:szCs w:val="24"/>
+        </w:rPr>
+      </w:pPr>
+      <w:r>
+        <w:rPr>
+          <w:rFonts w:ascii="Segoe UI" w:hAnsi="Segoe UI" w:eastAsia="Times New Roman" w:cs="Segoe UI"/>
           <w:color w:val="0D0D0D"/>
           <w:sz w:val="24"/>
           <w:szCs w:val="24"/>
@@ -704,39 +631,39 @@
       <w:pPr>
         <w:numPr>
           <w:ilvl w:val="0"/>
-          <w:numId w:val="5"/>
+          <w:numId w:val="4"/>
         </w:numPr>
         <w:pBdr>
-          <w:top w:val="single" w:sz="2" w:space="0" w:color="E3E3E3"/>
-          <w:left w:val="single" w:sz="2" w:space="5" w:color="E3E3E3"/>
-          <w:bottom w:val="single" w:sz="2" w:space="0" w:color="E3E3E3"/>
-          <w:right w:val="single" w:sz="2" w:space="0" w:color="E3E3E3"/>
+          <w:top w:val="single" w:color="E3E3E3" w:sz="2" w:space="0"/>
+          <w:left w:val="single" w:color="E3E3E3" w:sz="2" w:space="5"/>
+          <w:bottom w:val="single" w:color="E3E3E3" w:sz="2" w:space="0"/>
+          <w:right w:val="single" w:color="E3E3E3" w:sz="2" w:space="0"/>
         </w:pBdr>
         <w:shd w:val="clear" w:color="auto" w:fill="FFFFFF"/>
         <w:spacing w:before="300" w:after="300" w:line="240" w:lineRule="auto"/>
         <w:ind w:left="0"/>
         <w:rPr>
-          <w:rFonts w:ascii="Segoe UI" w:eastAsia="Times New Roman" w:hAnsi="Segoe UI" w:cs="Segoe UI"/>
-          <w:color w:val="0D0D0D"/>
-          <w:sz w:val="24"/>
-          <w:szCs w:val="24"/>
-        </w:rPr>
-      </w:pPr>
-      <w:r>
-        <w:rPr>
-          <w:rFonts w:ascii="Segoe UI" w:eastAsia="Times New Roman" w:hAnsi="Segoe UI" w:cs="Segoe UI"/>
+          <w:rFonts w:ascii="Segoe UI" w:hAnsi="Segoe UI" w:eastAsia="Times New Roman" w:cs="Segoe UI"/>
+          <w:color w:val="0D0D0D"/>
+          <w:sz w:val="24"/>
+          <w:szCs w:val="24"/>
+        </w:rPr>
+      </w:pPr>
+      <w:r>
+        <w:rPr>
+          <w:rFonts w:ascii="Segoe UI" w:hAnsi="Segoe UI" w:eastAsia="Times New Roman" w:cs="Segoe UI"/>
           <w:b/>
           <w:bCs/>
           <w:color w:val="0D0D0D"/>
           <w:sz w:val="24"/>
           <w:szCs w:val="24"/>
-          <w:bdr w:val="single" w:sz="2" w:space="0" w:color="E3E3E3" w:frame="1"/>
+          <w:bdr w:val="single" w:color="E3E3E3" w:sz="2" w:space="0"/>
         </w:rPr>
         <w:t>Probability Mass Function (PMF)</w:t>
       </w:r>
       <w:r>
         <w:rPr>
-          <w:rFonts w:ascii="Segoe UI" w:eastAsia="Times New Roman" w:hAnsi="Segoe UI" w:cs="Segoe UI"/>
+          <w:rFonts w:ascii="Segoe UI" w:hAnsi="Segoe UI" w:eastAsia="Times New Roman" w:cs="Segoe UI"/>
           <w:color w:val="0D0D0D"/>
           <w:sz w:val="24"/>
           <w:szCs w:val="24"/>
@@ -748,27 +675,27 @@
       <w:pPr>
         <w:numPr>
           <w:ilvl w:val="1"/>
-          <w:numId w:val="5"/>
+          <w:numId w:val="4"/>
         </w:numPr>
         <w:pBdr>
-          <w:top w:val="single" w:sz="2" w:space="0" w:color="E3E3E3"/>
-          <w:left w:val="single" w:sz="2" w:space="5" w:color="E3E3E3"/>
-          <w:bottom w:val="single" w:sz="2" w:space="0" w:color="E3E3E3"/>
-          <w:right w:val="single" w:sz="2" w:space="0" w:color="E3E3E3"/>
+          <w:top w:val="single" w:color="E3E3E3" w:sz="2" w:space="0"/>
+          <w:left w:val="single" w:color="E3E3E3" w:sz="2" w:space="5"/>
+          <w:bottom w:val="single" w:color="E3E3E3" w:sz="2" w:space="0"/>
+          <w:right w:val="single" w:color="E3E3E3" w:sz="2" w:space="0"/>
         </w:pBdr>
         <w:shd w:val="clear" w:color="auto" w:fill="FFFFFF"/>
         <w:spacing w:before="120" w:after="120" w:line="240" w:lineRule="auto"/>
         <w:ind w:left="0"/>
         <w:rPr>
-          <w:rFonts w:ascii="Segoe UI" w:eastAsia="Times New Roman" w:hAnsi="Segoe UI" w:cs="Segoe UI"/>
-          <w:color w:val="0D0D0D"/>
-          <w:sz w:val="24"/>
-          <w:szCs w:val="24"/>
-        </w:rPr>
-      </w:pPr>
-      <w:r>
-        <w:rPr>
-          <w:rFonts w:ascii="Segoe UI" w:eastAsia="Times New Roman" w:hAnsi="Segoe UI" w:cs="Segoe UI"/>
+          <w:rFonts w:ascii="Segoe UI" w:hAnsi="Segoe UI" w:eastAsia="Times New Roman" w:cs="Segoe UI"/>
+          <w:color w:val="0D0D0D"/>
+          <w:sz w:val="24"/>
+          <w:szCs w:val="24"/>
+        </w:rPr>
+      </w:pPr>
+      <w:r>
+        <w:rPr>
+          <w:rFonts w:ascii="Segoe UI" w:hAnsi="Segoe UI" w:eastAsia="Times New Roman" w:cs="Segoe UI"/>
           <w:color w:val="0D0D0D"/>
           <w:sz w:val="24"/>
           <w:szCs w:val="24"/>
@@ -780,27 +707,27 @@
       <w:pPr>
         <w:numPr>
           <w:ilvl w:val="1"/>
-          <w:numId w:val="5"/>
+          <w:numId w:val="4"/>
         </w:numPr>
         <w:pBdr>
-          <w:top w:val="single" w:sz="2" w:space="0" w:color="E3E3E3"/>
-          <w:left w:val="single" w:sz="2" w:space="5" w:color="E3E3E3"/>
-          <w:bottom w:val="single" w:sz="2" w:space="0" w:color="E3E3E3"/>
-          <w:right w:val="single" w:sz="2" w:space="0" w:color="E3E3E3"/>
+          <w:top w:val="single" w:color="E3E3E3" w:sz="2" w:space="0"/>
+          <w:left w:val="single" w:color="E3E3E3" w:sz="2" w:space="5"/>
+          <w:bottom w:val="single" w:color="E3E3E3" w:sz="2" w:space="0"/>
+          <w:right w:val="single" w:color="E3E3E3" w:sz="2" w:space="0"/>
         </w:pBdr>
         <w:shd w:val="clear" w:color="auto" w:fill="FFFFFF"/>
         <w:spacing w:before="120" w:after="120" w:line="240" w:lineRule="auto"/>
         <w:ind w:left="0"/>
         <w:rPr>
-          <w:rFonts w:ascii="Segoe UI" w:eastAsia="Times New Roman" w:hAnsi="Segoe UI" w:cs="Segoe UI"/>
-          <w:color w:val="0D0D0D"/>
-          <w:sz w:val="24"/>
-          <w:szCs w:val="24"/>
-        </w:rPr>
-      </w:pPr>
-      <w:r>
-        <w:rPr>
-          <w:rFonts w:ascii="Segoe UI" w:eastAsia="Times New Roman" w:hAnsi="Segoe UI" w:cs="Segoe UI"/>
+          <w:rFonts w:ascii="Segoe UI" w:hAnsi="Segoe UI" w:eastAsia="Times New Roman" w:cs="Segoe UI"/>
+          <w:color w:val="0D0D0D"/>
+          <w:sz w:val="24"/>
+          <w:szCs w:val="24"/>
+        </w:rPr>
+      </w:pPr>
+      <w:r>
+        <w:rPr>
+          <w:rFonts w:ascii="Segoe UI" w:hAnsi="Segoe UI" w:eastAsia="Times New Roman" w:cs="Segoe UI"/>
           <w:color w:val="0D0D0D"/>
           <w:sz w:val="24"/>
           <w:szCs w:val="24"/>
@@ -812,27 +739,27 @@
       <w:pPr>
         <w:numPr>
           <w:ilvl w:val="1"/>
-          <w:numId w:val="5"/>
+          <w:numId w:val="4"/>
         </w:numPr>
         <w:pBdr>
-          <w:top w:val="single" w:sz="2" w:space="0" w:color="E3E3E3"/>
-          <w:left w:val="single" w:sz="2" w:space="5" w:color="E3E3E3"/>
-          <w:bottom w:val="single" w:sz="2" w:space="0" w:color="E3E3E3"/>
-          <w:right w:val="single" w:sz="2" w:space="0" w:color="E3E3E3"/>
+          <w:top w:val="single" w:color="E3E3E3" w:sz="2" w:space="0"/>
+          <w:left w:val="single" w:color="E3E3E3" w:sz="2" w:space="5"/>
+          <w:bottom w:val="single" w:color="E3E3E3" w:sz="2" w:space="0"/>
+          <w:right w:val="single" w:color="E3E3E3" w:sz="2" w:space="0"/>
         </w:pBdr>
         <w:shd w:val="clear" w:color="auto" w:fill="FFFFFF"/>
         <w:spacing w:before="120" w:after="120" w:line="240" w:lineRule="auto"/>
         <w:ind w:left="0"/>
         <w:rPr>
-          <w:rFonts w:ascii="Segoe UI" w:eastAsia="Times New Roman" w:hAnsi="Segoe UI" w:cs="Segoe UI"/>
-          <w:color w:val="0D0D0D"/>
-          <w:sz w:val="24"/>
-          <w:szCs w:val="24"/>
-        </w:rPr>
-      </w:pPr>
-      <w:r>
-        <w:rPr>
-          <w:rFonts w:ascii="Segoe UI" w:eastAsia="Times New Roman" w:hAnsi="Segoe UI" w:cs="Segoe UI"/>
+          <w:rFonts w:ascii="Segoe UI" w:hAnsi="Segoe UI" w:eastAsia="Times New Roman" w:cs="Segoe UI"/>
+          <w:color w:val="0D0D0D"/>
+          <w:sz w:val="24"/>
+          <w:szCs w:val="24"/>
+        </w:rPr>
+      </w:pPr>
+      <w:r>
+        <w:rPr>
+          <w:rFonts w:ascii="Segoe UI" w:hAnsi="Segoe UI" w:eastAsia="Times New Roman" w:cs="Segoe UI"/>
           <w:color w:val="0D0D0D"/>
           <w:sz w:val="24"/>
           <w:szCs w:val="24"/>
@@ -844,27 +771,27 @@
       <w:pPr>
         <w:numPr>
           <w:ilvl w:val="1"/>
-          <w:numId w:val="5"/>
+          <w:numId w:val="4"/>
         </w:numPr>
         <w:pBdr>
-          <w:top w:val="single" w:sz="2" w:space="0" w:color="E3E3E3"/>
-          <w:left w:val="single" w:sz="2" w:space="5" w:color="E3E3E3"/>
-          <w:bottom w:val="single" w:sz="2" w:space="0" w:color="E3E3E3"/>
-          <w:right w:val="single" w:sz="2" w:space="0" w:color="E3E3E3"/>
+          <w:top w:val="single" w:color="E3E3E3" w:sz="2" w:space="0"/>
+          <w:left w:val="single" w:color="E3E3E3" w:sz="2" w:space="5"/>
+          <w:bottom w:val="single" w:color="E3E3E3" w:sz="2" w:space="0"/>
+          <w:right w:val="single" w:color="E3E3E3" w:sz="2" w:space="0"/>
         </w:pBdr>
         <w:shd w:val="clear" w:color="auto" w:fill="FFFFFF"/>
         <w:spacing w:before="120" w:after="120" w:line="240" w:lineRule="auto"/>
         <w:ind w:left="0"/>
         <w:rPr>
-          <w:rFonts w:ascii="Segoe UI" w:eastAsia="Times New Roman" w:hAnsi="Segoe UI" w:cs="Segoe UI"/>
-          <w:color w:val="0D0D0D"/>
-          <w:sz w:val="24"/>
-          <w:szCs w:val="24"/>
-        </w:rPr>
-      </w:pPr>
-      <w:r>
-        <w:rPr>
-          <w:rFonts w:ascii="Segoe UI" w:eastAsia="Times New Roman" w:hAnsi="Segoe UI" w:cs="Segoe UI"/>
+          <w:rFonts w:ascii="Segoe UI" w:hAnsi="Segoe UI" w:eastAsia="Times New Roman" w:cs="Segoe UI"/>
+          <w:color w:val="0D0D0D"/>
+          <w:sz w:val="24"/>
+          <w:szCs w:val="24"/>
+        </w:rPr>
+      </w:pPr>
+      <w:r>
+        <w:rPr>
+          <w:rFonts w:ascii="Segoe UI" w:hAnsi="Segoe UI" w:eastAsia="Times New Roman" w:cs="Segoe UI"/>
           <w:color w:val="0D0D0D"/>
           <w:sz w:val="24"/>
           <w:szCs w:val="24"/>
@@ -876,39 +803,39 @@
       <w:pPr>
         <w:numPr>
           <w:ilvl w:val="0"/>
-          <w:numId w:val="5"/>
+          <w:numId w:val="4"/>
         </w:numPr>
         <w:pBdr>
-          <w:top w:val="single" w:sz="2" w:space="0" w:color="E3E3E3"/>
-          <w:left w:val="single" w:sz="2" w:space="5" w:color="E3E3E3"/>
-          <w:bottom w:val="single" w:sz="2" w:space="0" w:color="E3E3E3"/>
-          <w:right w:val="single" w:sz="2" w:space="0" w:color="E3E3E3"/>
+          <w:top w:val="single" w:color="E3E3E3" w:sz="2" w:space="0"/>
+          <w:left w:val="single" w:color="E3E3E3" w:sz="2" w:space="5"/>
+          <w:bottom w:val="single" w:color="E3E3E3" w:sz="2" w:space="0"/>
+          <w:right w:val="single" w:color="E3E3E3" w:sz="2" w:space="0"/>
         </w:pBdr>
         <w:shd w:val="clear" w:color="auto" w:fill="FFFFFF"/>
         <w:spacing w:before="300" w:after="300" w:line="240" w:lineRule="auto"/>
         <w:ind w:left="0"/>
         <w:rPr>
-          <w:rFonts w:ascii="Segoe UI" w:eastAsia="Times New Roman" w:hAnsi="Segoe UI" w:cs="Segoe UI"/>
-          <w:color w:val="0D0D0D"/>
-          <w:sz w:val="24"/>
-          <w:szCs w:val="24"/>
-        </w:rPr>
-      </w:pPr>
-      <w:r>
-        <w:rPr>
-          <w:rFonts w:ascii="Segoe UI" w:eastAsia="Times New Roman" w:hAnsi="Segoe UI" w:cs="Segoe UI"/>
+          <w:rFonts w:ascii="Segoe UI" w:hAnsi="Segoe UI" w:eastAsia="Times New Roman" w:cs="Segoe UI"/>
+          <w:color w:val="0D0D0D"/>
+          <w:sz w:val="24"/>
+          <w:szCs w:val="24"/>
+        </w:rPr>
+      </w:pPr>
+      <w:r>
+        <w:rPr>
+          <w:rFonts w:ascii="Segoe UI" w:hAnsi="Segoe UI" w:eastAsia="Times New Roman" w:cs="Segoe UI"/>
           <w:b/>
           <w:bCs/>
           <w:color w:val="0D0D0D"/>
           <w:sz w:val="24"/>
           <w:szCs w:val="24"/>
-          <w:bdr w:val="single" w:sz="2" w:space="0" w:color="E3E3E3" w:frame="1"/>
+          <w:bdr w:val="single" w:color="E3E3E3" w:sz="2" w:space="0"/>
         </w:rPr>
         <w:t>Cumulative Distribution Function (CDF)</w:t>
       </w:r>
       <w:r>
         <w:rPr>
-          <w:rFonts w:ascii="Segoe UI" w:eastAsia="Times New Roman" w:hAnsi="Segoe UI" w:cs="Segoe UI"/>
+          <w:rFonts w:ascii="Segoe UI" w:hAnsi="Segoe UI" w:eastAsia="Times New Roman" w:cs="Segoe UI"/>
           <w:color w:val="0D0D0D"/>
           <w:sz w:val="24"/>
           <w:szCs w:val="24"/>
@@ -920,27 +847,27 @@
       <w:pPr>
         <w:numPr>
           <w:ilvl w:val="1"/>
-          <w:numId w:val="5"/>
+          <w:numId w:val="4"/>
         </w:numPr>
         <w:pBdr>
-          <w:top w:val="single" w:sz="2" w:space="0" w:color="E3E3E3"/>
-          <w:left w:val="single" w:sz="2" w:space="5" w:color="E3E3E3"/>
-          <w:bottom w:val="single" w:sz="2" w:space="0" w:color="E3E3E3"/>
-          <w:right w:val="single" w:sz="2" w:space="0" w:color="E3E3E3"/>
+          <w:top w:val="single" w:color="E3E3E3" w:sz="2" w:space="0"/>
+          <w:left w:val="single" w:color="E3E3E3" w:sz="2" w:space="5"/>
+          <w:bottom w:val="single" w:color="E3E3E3" w:sz="2" w:space="0"/>
+          <w:right w:val="single" w:color="E3E3E3" w:sz="2" w:space="0"/>
         </w:pBdr>
         <w:shd w:val="clear" w:color="auto" w:fill="FFFFFF"/>
         <w:spacing w:before="120" w:after="120" w:line="240" w:lineRule="auto"/>
         <w:ind w:left="0"/>
         <w:rPr>
-          <w:rFonts w:ascii="Segoe UI" w:eastAsia="Times New Roman" w:hAnsi="Segoe UI" w:cs="Segoe UI"/>
-          <w:color w:val="0D0D0D"/>
-          <w:sz w:val="24"/>
-          <w:szCs w:val="24"/>
-        </w:rPr>
-      </w:pPr>
-      <w:r>
-        <w:rPr>
-          <w:rFonts w:ascii="Segoe UI" w:eastAsia="Times New Roman" w:hAnsi="Segoe UI" w:cs="Segoe UI"/>
+          <w:rFonts w:ascii="Segoe UI" w:hAnsi="Segoe UI" w:eastAsia="Times New Roman" w:cs="Segoe UI"/>
+          <w:color w:val="0D0D0D"/>
+          <w:sz w:val="24"/>
+          <w:szCs w:val="24"/>
+        </w:rPr>
+      </w:pPr>
+      <w:r>
+        <w:rPr>
+          <w:rFonts w:ascii="Segoe UI" w:hAnsi="Segoe UI" w:eastAsia="Times New Roman" w:cs="Segoe UI"/>
           <w:color w:val="0D0D0D"/>
           <w:sz w:val="24"/>
           <w:szCs w:val="24"/>
@@ -952,27 +879,27 @@
       <w:pPr>
         <w:numPr>
           <w:ilvl w:val="1"/>
-          <w:numId w:val="5"/>
+          <w:numId w:val="4"/>
         </w:numPr>
         <w:pBdr>
-          <w:top w:val="single" w:sz="2" w:space="0" w:color="E3E3E3"/>
-          <w:left w:val="single" w:sz="2" w:space="5" w:color="E3E3E3"/>
-          <w:bottom w:val="single" w:sz="2" w:space="0" w:color="E3E3E3"/>
-          <w:right w:val="single" w:sz="2" w:space="0" w:color="E3E3E3"/>
+          <w:top w:val="single" w:color="E3E3E3" w:sz="2" w:space="0"/>
+          <w:left w:val="single" w:color="E3E3E3" w:sz="2" w:space="5"/>
+          <w:bottom w:val="single" w:color="E3E3E3" w:sz="2" w:space="0"/>
+          <w:right w:val="single" w:color="E3E3E3" w:sz="2" w:space="0"/>
         </w:pBdr>
         <w:shd w:val="clear" w:color="auto" w:fill="FFFFFF"/>
         <w:spacing w:before="120" w:after="120" w:line="240" w:lineRule="auto"/>
         <w:ind w:left="0"/>
         <w:rPr>
-          <w:rFonts w:ascii="Segoe UI" w:eastAsia="Times New Roman" w:hAnsi="Segoe UI" w:cs="Segoe UI"/>
-          <w:color w:val="0D0D0D"/>
-          <w:sz w:val="24"/>
-          <w:szCs w:val="24"/>
-        </w:rPr>
-      </w:pPr>
-      <w:r>
-        <w:rPr>
-          <w:rFonts w:ascii="Segoe UI" w:eastAsia="Times New Roman" w:hAnsi="Segoe UI" w:cs="Segoe UI"/>
+          <w:rFonts w:ascii="Segoe UI" w:hAnsi="Segoe UI" w:eastAsia="Times New Roman" w:cs="Segoe UI"/>
+          <w:color w:val="0D0D0D"/>
+          <w:sz w:val="24"/>
+          <w:szCs w:val="24"/>
+        </w:rPr>
+      </w:pPr>
+      <w:r>
+        <w:rPr>
+          <w:rFonts w:ascii="Segoe UI" w:hAnsi="Segoe UI" w:eastAsia="Times New Roman" w:cs="Segoe UI"/>
           <w:color w:val="0D0D0D"/>
           <w:sz w:val="24"/>
           <w:szCs w:val="24"/>
@@ -984,27 +911,27 @@
       <w:pPr>
         <w:numPr>
           <w:ilvl w:val="1"/>
-          <w:numId w:val="5"/>
+          <w:numId w:val="4"/>
         </w:numPr>
         <w:pBdr>
-          <w:top w:val="single" w:sz="2" w:space="0" w:color="E3E3E3"/>
-          <w:left w:val="single" w:sz="2" w:space="5" w:color="E3E3E3"/>
-          <w:bottom w:val="single" w:sz="2" w:space="0" w:color="E3E3E3"/>
-          <w:right w:val="single" w:sz="2" w:space="0" w:color="E3E3E3"/>
+          <w:top w:val="single" w:color="E3E3E3" w:sz="2" w:space="0"/>
+          <w:left w:val="single" w:color="E3E3E3" w:sz="2" w:space="5"/>
+          <w:bottom w:val="single" w:color="E3E3E3" w:sz="2" w:space="0"/>
+          <w:right w:val="single" w:color="E3E3E3" w:sz="2" w:space="0"/>
         </w:pBdr>
         <w:shd w:val="clear" w:color="auto" w:fill="FFFFFF"/>
         <w:spacing w:before="120" w:after="120" w:line="240" w:lineRule="auto"/>
         <w:ind w:left="0"/>
         <w:rPr>
-          <w:rFonts w:ascii="Segoe UI" w:eastAsia="Times New Roman" w:hAnsi="Segoe UI" w:cs="Segoe UI"/>
-          <w:color w:val="0D0D0D"/>
-          <w:sz w:val="24"/>
-          <w:szCs w:val="24"/>
-        </w:rPr>
-      </w:pPr>
-      <w:r>
-        <w:rPr>
-          <w:rFonts w:ascii="Segoe UI" w:eastAsia="Times New Roman" w:hAnsi="Segoe UI" w:cs="Segoe UI"/>
+          <w:rFonts w:ascii="Segoe UI" w:hAnsi="Segoe UI" w:eastAsia="Times New Roman" w:cs="Segoe UI"/>
+          <w:color w:val="0D0D0D"/>
+          <w:sz w:val="24"/>
+          <w:szCs w:val="24"/>
+        </w:rPr>
+      </w:pPr>
+      <w:r>
+        <w:rPr>
+          <w:rFonts w:ascii="Segoe UI" w:hAnsi="Segoe UI" w:eastAsia="Times New Roman" w:cs="Segoe UI"/>
           <w:color w:val="0D0D0D"/>
           <w:sz w:val="24"/>
           <w:szCs w:val="24"/>
@@ -1016,27 +943,27 @@
       <w:pPr>
         <w:numPr>
           <w:ilvl w:val="1"/>
-          <w:numId w:val="5"/>
+          <w:numId w:val="4"/>
         </w:numPr>
         <w:pBdr>
-          <w:top w:val="single" w:sz="2" w:space="0" w:color="E3E3E3"/>
-          <w:left w:val="single" w:sz="2" w:space="5" w:color="E3E3E3"/>
-          <w:bottom w:val="single" w:sz="2" w:space="0" w:color="E3E3E3"/>
-          <w:right w:val="single" w:sz="2" w:space="0" w:color="E3E3E3"/>
+          <w:top w:val="single" w:color="E3E3E3" w:sz="2" w:space="0"/>
+          <w:left w:val="single" w:color="E3E3E3" w:sz="2" w:space="5"/>
+          <w:bottom w:val="single" w:color="E3E3E3" w:sz="2" w:space="0"/>
+          <w:right w:val="single" w:color="E3E3E3" w:sz="2" w:space="0"/>
         </w:pBdr>
         <w:shd w:val="clear" w:color="auto" w:fill="FFFFFF"/>
         <w:spacing w:before="120" w:after="120" w:line="240" w:lineRule="auto"/>
         <w:ind w:left="0"/>
         <w:rPr>
-          <w:rFonts w:ascii="Segoe UI" w:eastAsia="Times New Roman" w:hAnsi="Segoe UI" w:cs="Segoe UI"/>
-          <w:color w:val="0D0D0D"/>
-          <w:sz w:val="24"/>
-          <w:szCs w:val="24"/>
-        </w:rPr>
-      </w:pPr>
-      <w:r>
-        <w:rPr>
-          <w:rFonts w:ascii="Segoe UI" w:eastAsia="Times New Roman" w:hAnsi="Segoe UI" w:cs="Segoe UI"/>
+          <w:rFonts w:ascii="Segoe UI" w:hAnsi="Segoe UI" w:eastAsia="Times New Roman" w:cs="Segoe UI"/>
+          <w:color w:val="0D0D0D"/>
+          <w:sz w:val="24"/>
+          <w:szCs w:val="24"/>
+        </w:rPr>
+      </w:pPr>
+      <w:r>
+        <w:rPr>
+          <w:rFonts w:ascii="Segoe UI" w:hAnsi="Segoe UI" w:eastAsia="Times New Roman" w:cs="Segoe UI"/>
           <w:color w:val="0D0D0D"/>
           <w:sz w:val="24"/>
           <w:szCs w:val="24"/>
@@ -1048,27 +975,27 @@
       <w:pPr>
         <w:numPr>
           <w:ilvl w:val="1"/>
-          <w:numId w:val="5"/>
+          <w:numId w:val="4"/>
         </w:numPr>
         <w:pBdr>
-          <w:top w:val="single" w:sz="2" w:space="0" w:color="E3E3E3"/>
-          <w:left w:val="single" w:sz="2" w:space="5" w:color="E3E3E3"/>
-          <w:bottom w:val="single" w:sz="2" w:space="0" w:color="E3E3E3"/>
-          <w:right w:val="single" w:sz="2" w:space="0" w:color="E3E3E3"/>
+          <w:top w:val="single" w:color="E3E3E3" w:sz="2" w:space="0"/>
+          <w:left w:val="single" w:color="E3E3E3" w:sz="2" w:space="5"/>
+          <w:bottom w:val="single" w:color="E3E3E3" w:sz="2" w:space="0"/>
+          <w:right w:val="single" w:color="E3E3E3" w:sz="2" w:space="0"/>
         </w:pBdr>
         <w:shd w:val="clear" w:color="auto" w:fill="FFFFFF"/>
         <w:spacing w:before="120" w:after="120" w:line="240" w:lineRule="auto"/>
         <w:ind w:left="0"/>
         <w:rPr>
-          <w:rFonts w:ascii="Segoe UI" w:eastAsia="Times New Roman" w:hAnsi="Segoe UI" w:cs="Segoe UI"/>
-          <w:color w:val="0D0D0D"/>
-          <w:sz w:val="24"/>
-          <w:szCs w:val="24"/>
-        </w:rPr>
-      </w:pPr>
-      <w:r>
-        <w:rPr>
-          <w:rFonts w:ascii="Segoe UI" w:eastAsia="Times New Roman" w:hAnsi="Segoe UI" w:cs="Segoe UI"/>
+          <w:rFonts w:ascii="Segoe UI" w:hAnsi="Segoe UI" w:eastAsia="Times New Roman" w:cs="Segoe UI"/>
+          <w:color w:val="0D0D0D"/>
+          <w:sz w:val="24"/>
+          <w:szCs w:val="24"/>
+        </w:rPr>
+      </w:pPr>
+      <w:r>
+        <w:rPr>
+          <w:rFonts w:ascii="Segoe UI" w:hAnsi="Segoe UI" w:eastAsia="Times New Roman" w:cs="Segoe UI"/>
           <w:color w:val="0D0D0D"/>
           <w:sz w:val="24"/>
           <w:szCs w:val="24"/>
@@ -1080,27 +1007,27 @@
       <w:pPr>
         <w:numPr>
           <w:ilvl w:val="1"/>
-          <w:numId w:val="5"/>
+          <w:numId w:val="4"/>
         </w:numPr>
         <w:pBdr>
-          <w:top w:val="single" w:sz="2" w:space="0" w:color="E3E3E3"/>
-          <w:left w:val="single" w:sz="2" w:space="5" w:color="E3E3E3"/>
-          <w:bottom w:val="single" w:sz="2" w:space="0" w:color="E3E3E3"/>
-          <w:right w:val="single" w:sz="2" w:space="0" w:color="E3E3E3"/>
+          <w:top w:val="single" w:color="E3E3E3" w:sz="2" w:space="0"/>
+          <w:left w:val="single" w:color="E3E3E3" w:sz="2" w:space="5"/>
+          <w:bottom w:val="single" w:color="E3E3E3" w:sz="2" w:space="0"/>
+          <w:right w:val="single" w:color="E3E3E3" w:sz="2" w:space="0"/>
         </w:pBdr>
         <w:shd w:val="clear" w:color="auto" w:fill="FFFFFF"/>
         <w:spacing w:before="120" w:after="120" w:line="240" w:lineRule="auto"/>
         <w:ind w:left="0"/>
         <w:rPr>
-          <w:rFonts w:ascii="Segoe UI" w:eastAsia="Times New Roman" w:hAnsi="Segoe UI" w:cs="Segoe UI"/>
-          <w:color w:val="0D0D0D"/>
-          <w:sz w:val="24"/>
-          <w:szCs w:val="24"/>
-        </w:rPr>
-      </w:pPr>
-      <w:r>
-        <w:rPr>
-          <w:rFonts w:ascii="Segoe UI" w:eastAsia="Times New Roman" w:hAnsi="Segoe UI" w:cs="Segoe UI"/>
+          <w:rFonts w:ascii="Segoe UI" w:hAnsi="Segoe UI" w:eastAsia="Times New Roman" w:cs="Segoe UI"/>
+          <w:color w:val="0D0D0D"/>
+          <w:sz w:val="24"/>
+          <w:szCs w:val="24"/>
+        </w:rPr>
+      </w:pPr>
+      <w:r>
+        <w:rPr>
+          <w:rFonts w:ascii="Segoe UI" w:hAnsi="Segoe UI" w:eastAsia="Times New Roman" w:cs="Segoe UI"/>
           <w:color w:val="0D0D0D"/>
           <w:sz w:val="24"/>
           <w:szCs w:val="24"/>
@@ -1111,23 +1038,23 @@
     <w:p>
       <w:pPr>
         <w:pBdr>
-          <w:top w:val="single" w:sz="2" w:space="0" w:color="E3E3E3"/>
-          <w:left w:val="single" w:sz="2" w:space="0" w:color="E3E3E3"/>
-          <w:bottom w:val="single" w:sz="2" w:space="0" w:color="E3E3E3"/>
-          <w:right w:val="single" w:sz="2" w:space="0" w:color="E3E3E3"/>
+          <w:top w:val="single" w:color="E3E3E3" w:sz="2" w:space="0"/>
+          <w:left w:val="single" w:color="E3E3E3" w:sz="2" w:space="0"/>
+          <w:bottom w:val="single" w:color="E3E3E3" w:sz="2" w:space="0"/>
+          <w:right w:val="single" w:color="E3E3E3" w:sz="2" w:space="0"/>
         </w:pBdr>
         <w:shd w:val="clear" w:color="auto" w:fill="FFFFFF"/>
         <w:spacing w:before="300" w:after="0" w:line="240" w:lineRule="auto"/>
         <w:rPr>
-          <w:rFonts w:ascii="Segoe UI" w:eastAsia="Times New Roman" w:hAnsi="Segoe UI" w:cs="Segoe UI"/>
-          <w:color w:val="0D0D0D"/>
-          <w:sz w:val="24"/>
-          <w:szCs w:val="24"/>
-        </w:rPr>
-      </w:pPr>
-      <w:r>
-        <w:rPr>
-          <w:rFonts w:ascii="Segoe UI" w:eastAsia="Times New Roman" w:hAnsi="Segoe UI" w:cs="Segoe UI"/>
+          <w:rFonts w:ascii="Segoe UI" w:hAnsi="Segoe UI" w:eastAsia="Times New Roman" w:cs="Segoe UI"/>
+          <w:color w:val="0D0D0D"/>
+          <w:sz w:val="24"/>
+          <w:szCs w:val="24"/>
+        </w:rPr>
+      </w:pPr>
+      <w:r>
+        <w:rPr>
+          <w:rFonts w:ascii="Segoe UI" w:hAnsi="Segoe UI" w:eastAsia="Times New Roman" w:cs="Segoe UI"/>
           <w:color w:val="0D0D0D"/>
           <w:sz w:val="24"/>
           <w:szCs w:val="24"/>
@@ -1168,29 +1095,74 @@
           <w:b/>
           <w:sz w:val="32"/>
         </w:rPr>
-        <w:t xml:space="preserve">use of probability distributions and their associated functions (PDF, PMF, </w:t>
-      </w:r>
-      <w:proofErr w:type="gramStart"/>
-      <w:r>
+        <w:t>use of probability distributions and their associated functions (PDF, PMF, CDF)</w:t>
+      </w:r>
+      <w:r>
+        <w:rPr>
+          <w:sz w:val="32"/>
+        </w:rPr>
+        <w:t xml:space="preserve"> is pervasive across various fields, including:</w:t>
+      </w:r>
+    </w:p>
+    <w:p>
+      <w:pPr>
+        <w:rPr>
+          <w:sz w:val="32"/>
+        </w:rPr>
+      </w:pPr>
+    </w:p>
+    <w:p>
+      <w:pPr>
         <w:rPr>
           <w:b/>
           <w:sz w:val="32"/>
         </w:rPr>
-        <w:t>CDF</w:t>
-      </w:r>
-      <w:proofErr w:type="gramEnd"/>
+      </w:pPr>
       <w:r>
         <w:rPr>
           <w:b/>
           <w:sz w:val="32"/>
         </w:rPr>
-        <w:t>)</w:t>
-      </w:r>
-      <w:r>
-        <w:rPr>
-          <w:sz w:val="32"/>
-        </w:rPr>
-        <w:t xml:space="preserve"> is pervasive across various fields, including:</w:t>
+        <w:t>1. **Statistics and Data Analysis**:</w:t>
+      </w:r>
+    </w:p>
+    <w:p>
+      <w:pPr>
+        <w:rPr>
+          <w:sz w:val="32"/>
+        </w:rPr>
+      </w:pPr>
+      <w:r>
+        <w:rPr>
+          <w:sz w:val="32"/>
+        </w:rPr>
+        <w:t xml:space="preserve">   - Probability distributions are used to model and analyze data in statistics. For example, the normal distribution is commonly used to describe the distribution of continuous data.</w:t>
+      </w:r>
+    </w:p>
+    <w:p>
+      <w:pPr>
+        <w:rPr>
+          <w:sz w:val="32"/>
+        </w:rPr>
+      </w:pPr>
+      <w:r>
+        <w:rPr>
+          <w:sz w:val="32"/>
+        </w:rPr>
+        <w:t xml:space="preserve">   - PDFs and PMFs help in understanding the likelihood of different outcomes or events occurring in a dataset.</w:t>
+      </w:r>
+    </w:p>
+    <w:p>
+      <w:pPr>
+        <w:rPr>
+          <w:sz w:val="32"/>
+        </w:rPr>
+      </w:pPr>
+      <w:r>
+        <w:rPr>
+          <w:sz w:val="32"/>
+        </w:rPr>
+        <w:t xml:space="preserve">   - CDFs provide information about the cumulative probability distribution of a random variable, aiding in data interpretation and hypothesis testing.</w:t>
       </w:r>
     </w:p>
     <w:p>
@@ -1212,46 +1184,33 @@
           <w:b/>
           <w:sz w:val="32"/>
         </w:rPr>
-        <w:t>1. **Statistics and Data Analysis**:</w:t>
-      </w:r>
-    </w:p>
-    <w:p>
-      <w:pPr>
-        <w:rPr>
-          <w:sz w:val="32"/>
-        </w:rPr>
-      </w:pPr>
-      <w:r>
-        <w:rPr>
-          <w:sz w:val="32"/>
-        </w:rPr>
-        <w:t xml:space="preserve">   - Probability distributions are used to model and analyze data in statistics. For example, the normal distribution is commonly used to describe the distribution of continuous data.</w:t>
-      </w:r>
-    </w:p>
-    <w:p>
-      <w:pPr>
-        <w:rPr>
-          <w:sz w:val="32"/>
-        </w:rPr>
-      </w:pPr>
-      <w:r>
-        <w:rPr>
-          <w:sz w:val="32"/>
-        </w:rPr>
-        <w:t xml:space="preserve">   - PDFs and PMFs help in understanding the likelihood of different outcomes or events occurring in a dataset.</w:t>
-      </w:r>
-    </w:p>
-    <w:p>
-      <w:pPr>
-        <w:rPr>
-          <w:sz w:val="32"/>
-        </w:rPr>
-      </w:pPr>
-      <w:r>
-        <w:rPr>
-          <w:sz w:val="32"/>
-        </w:rPr>
-        <w:t xml:space="preserve">   - CDFs provide information about the cumulative probability distribution of a random variable, aiding in data interpretation and hypothesis testing.</w:t>
+        <w:t>2. **Engineering and Physical Sciences**:</w:t>
+      </w:r>
+    </w:p>
+    <w:p>
+      <w:pPr>
+        <w:rPr>
+          <w:sz w:val="32"/>
+        </w:rPr>
+      </w:pPr>
+      <w:r>
+        <w:rPr>
+          <w:sz w:val="32"/>
+        </w:rPr>
+        <w:t xml:space="preserve">   - Probability distributions are used to model uncertainty in engineering systems and physical phenomena. For example, in reliability engineering, the exponential distribution is used to model the time until failure of a component.</w:t>
+      </w:r>
+    </w:p>
+    <w:p>
+      <w:pPr>
+        <w:rPr>
+          <w:sz w:val="32"/>
+        </w:rPr>
+      </w:pPr>
+      <w:r>
+        <w:rPr>
+          <w:sz w:val="32"/>
+        </w:rPr>
+        <w:t xml:space="preserve">   - PDFs, PMFs, and CDFs help in analyzing the behavior of random variables and making predictions about system performance or outcomes.</w:t>
       </w:r>
     </w:p>
     <w:p>
@@ -1273,33 +1232,33 @@
           <w:b/>
           <w:sz w:val="32"/>
         </w:rPr>
-        <w:t>2. **Engineering and Physical Sciences**:</w:t>
-      </w:r>
-    </w:p>
-    <w:p>
-      <w:pPr>
-        <w:rPr>
-          <w:sz w:val="32"/>
-        </w:rPr>
-      </w:pPr>
-      <w:r>
-        <w:rPr>
-          <w:sz w:val="32"/>
-        </w:rPr>
-        <w:t xml:space="preserve">   - Probability distributions are used to model uncertainty in engineering systems and physical phenomena. For example, in reliability engineering, the exponential distribution is used to model the time until failure of a component.</w:t>
-      </w:r>
-    </w:p>
-    <w:p>
-      <w:pPr>
-        <w:rPr>
-          <w:sz w:val="32"/>
-        </w:rPr>
-      </w:pPr>
-      <w:r>
-        <w:rPr>
-          <w:sz w:val="32"/>
-        </w:rPr>
-        <w:t xml:space="preserve">   - PDFs, PMFs, and CDFs help in analyzing the behavior of random variables and making predictions about system performance or outcomes.</w:t>
+        <w:t>3. **Finance and Economics**:</w:t>
+      </w:r>
+    </w:p>
+    <w:p>
+      <w:pPr>
+        <w:rPr>
+          <w:sz w:val="32"/>
+        </w:rPr>
+      </w:pPr>
+      <w:r>
+        <w:rPr>
+          <w:sz w:val="32"/>
+        </w:rPr>
+        <w:t xml:space="preserve">   - Probability distributions are used to model financial markets and economic variables. For example, the normal distribution is often used to model stock returns.</w:t>
+      </w:r>
+    </w:p>
+    <w:p>
+      <w:pPr>
+        <w:rPr>
+          <w:sz w:val="32"/>
+        </w:rPr>
+      </w:pPr>
+      <w:r>
+        <w:rPr>
+          <w:sz w:val="32"/>
+        </w:rPr>
+        <w:t xml:space="preserve">   - PDFs and CDFs help in assessing the risk and return profiles of investment portfolios and financial instruments.</w:t>
       </w:r>
     </w:p>
     <w:p>
@@ -1321,110 +1280,61 @@
           <w:b/>
           <w:sz w:val="32"/>
         </w:rPr>
-        <w:t>3. **Finance and Economics**:</w:t>
-      </w:r>
-    </w:p>
-    <w:p>
-      <w:pPr>
-        <w:rPr>
-          <w:sz w:val="32"/>
-        </w:rPr>
-      </w:pPr>
-      <w:r>
-        <w:rPr>
-          <w:sz w:val="32"/>
-        </w:rPr>
-        <w:lastRenderedPageBreak/>
-        <w:t xml:space="preserve">   - Probability distributions are used to model financial markets and economic variables. For example, the normal distribution is often used to model stock returns.</w:t>
-      </w:r>
-    </w:p>
-    <w:p>
-      <w:pPr>
-        <w:rPr>
-          <w:sz w:val="32"/>
-        </w:rPr>
-      </w:pPr>
-      <w:r>
-        <w:rPr>
-          <w:sz w:val="32"/>
-        </w:rPr>
-        <w:t xml:space="preserve">   - PDFs and CDFs help in assessing the risk and return profiles of investment portfolios and financial instruments.</w:t>
-      </w:r>
-    </w:p>
-    <w:p>
-      <w:pPr>
-        <w:rPr>
-          <w:sz w:val="32"/>
-        </w:rPr>
-      </w:pPr>
-    </w:p>
-    <w:p>
-      <w:pPr>
+        <w:t>4. **Machine Learning and Artificial Intelligence**:</w:t>
+      </w:r>
+    </w:p>
+    <w:p>
+      <w:pPr>
+        <w:rPr>
+          <w:sz w:val="32"/>
+        </w:rPr>
+      </w:pPr>
+      <w:r>
         <w:rPr>
           <w:b/>
           <w:sz w:val="32"/>
         </w:rPr>
-      </w:pPr>
-      <w:r>
+        <w:t xml:space="preserve">   </w:t>
+      </w:r>
+      <w:r>
+        <w:rPr>
+          <w:sz w:val="32"/>
+        </w:rPr>
+        <w:t>- Probability distributions play a crucial role in probabilistic models and machine learning algorithms. For example, in Bayesian statistics and Bayesian machine learning, probability distributions are used to represent uncertainty about model parameters.</w:t>
+      </w:r>
+    </w:p>
+    <w:p>
+      <w:pPr>
+        <w:rPr>
+          <w:sz w:val="32"/>
+        </w:rPr>
+      </w:pPr>
+      <w:r>
+        <w:rPr>
+          <w:sz w:val="32"/>
+        </w:rPr>
+        <w:t xml:space="preserve">   - PDFs and PMFs are used to define likelihood functions in probabilistic models, while CDFs aid in generating random samples from distributions.</w:t>
+      </w:r>
+    </w:p>
+    <w:p>
+      <w:pPr>
+        <w:rPr>
+          <w:sz w:val="32"/>
+        </w:rPr>
+      </w:pPr>
+    </w:p>
+    <w:p>
+      <w:pPr>
         <w:rPr>
           <w:b/>
           <w:sz w:val="32"/>
         </w:rPr>
-        <w:t>4. **Machine Learning and Artificial Intelligence**:</w:t>
-      </w:r>
-    </w:p>
-    <w:p>
-      <w:pPr>
-        <w:rPr>
-          <w:sz w:val="32"/>
-        </w:rPr>
       </w:pPr>
       <w:r>
         <w:rPr>
           <w:b/>
           <w:sz w:val="32"/>
         </w:rPr>
-        <w:t xml:space="preserve">   </w:t>
-      </w:r>
-      <w:r>
-        <w:rPr>
-          <w:sz w:val="32"/>
-        </w:rPr>
-        <w:t>- Probability distributions play a crucial role in probabilistic models and machine learning algorithms. For example, in Bayesian statistics and Bayesian machine learning, probability distributions are used to represent uncertainty about model parameters.</w:t>
-      </w:r>
-    </w:p>
-    <w:p>
-      <w:pPr>
-        <w:rPr>
-          <w:sz w:val="32"/>
-        </w:rPr>
-      </w:pPr>
-      <w:r>
-        <w:rPr>
-          <w:sz w:val="32"/>
-        </w:rPr>
-        <w:t xml:space="preserve">   - PDFs and PMFs are used to define likelihood functions in probabilistic models, while CDFs aid in generating random samples from distributions.</w:t>
-      </w:r>
-    </w:p>
-    <w:p>
-      <w:pPr>
-        <w:rPr>
-          <w:sz w:val="32"/>
-        </w:rPr>
-      </w:pPr>
-    </w:p>
-    <w:p>
-      <w:pPr>
-        <w:rPr>
-          <w:b/>
-          <w:sz w:val="32"/>
-        </w:rPr>
-      </w:pPr>
-      <w:r>
-        <w:rPr>
-          <w:b/>
-          <w:sz w:val="32"/>
-        </w:rPr>
         <w:t>5. **Medical and Biological Sciences**:</w:t>
       </w:r>
     </w:p>
@@ -1471,14 +1381,7 @@
         <w:rPr>
           <w:sz w:val="32"/>
         </w:rPr>
-        <w:t xml:space="preserve">In summary, probability distributions and their associated functions are used wherever uncertainty exists and where quantifying, modeling, or analyzing random phenomena is necessary. They provide a versatile </w:t>
-      </w:r>
-      <w:r>
-        <w:rPr>
-          <w:sz w:val="32"/>
-        </w:rPr>
-        <w:lastRenderedPageBreak/>
-        <w:t>framework for understanding and working with uncertainty across a wide range of disciplines and applications.</w:t>
+        <w:t>In summary, probability distributions and their associated functions are used wherever uncertainty exists and where quantifying, modeling, or analyzing random phenomena is necessary. They provide a versatile framework for understanding and working with uncertainty across a wide range of disciplines and applications.</w:t>
       </w:r>
     </w:p>
     <w:p>
@@ -1511,12 +1414,9 @@
         </w:rPr>
       </w:pPr>
       <w:r>
-        <w:rPr>
-          <w:noProof/>
-        </w:rPr>
         <w:drawing>
           <wp:inline distT="0" distB="0" distL="0" distR="0">
-            <wp:extent cx="5943600" cy="3261936"/>
+            <wp:extent cx="5943600" cy="3261360"/>
             <wp:effectExtent l="0" t="0" r="0" b="0"/>
             <wp:docPr id="1" name="Picture 1" descr="Probability Theory: 🎲 Discrete Probability Distribution Functions 🎲 | by  Ashish Arora | Medium"/>
             <wp:cNvGraphicFramePr>
@@ -1526,13 +1426,13 @@
               <a:graphicData uri="http://schemas.openxmlformats.org/drawingml/2006/picture">
                 <pic:pic xmlns:pic="http://schemas.openxmlformats.org/drawingml/2006/picture">
                   <pic:nvPicPr>
-                    <pic:cNvPr id="0" name="Picture 1" descr="Probability Theory: 🎲 Discrete Probability Distribution Functions 🎲 | by  Ashish Arora | Medium"/>
+                    <pic:cNvPr id="1" name="Picture 1" descr="Probability Theory: 🎲 Discrete Probability Distribution Functions 🎲 | by  Ashish Arora | Medium"/>
                     <pic:cNvPicPr>
                       <a:picLocks noChangeAspect="1" noChangeArrowheads="1"/>
                     </pic:cNvPicPr>
                   </pic:nvPicPr>
                   <pic:blipFill>
-                    <a:blip r:embed="rId5">
+                    <a:blip r:embed="rId6">
                       <a:extLst>
                         <a:ext uri="{28A0092B-C50C-407E-A947-70E740481C1C}">
                           <a14:useLocalDpi xmlns:a14="http://schemas.microsoft.com/office/drawing/2010/main" val="0"/>
@@ -1544,7 +1444,7 @@
                       <a:fillRect/>
                     </a:stretch>
                   </pic:blipFill>
-                  <pic:spPr bwMode="auto">
+                  <pic:spPr>
                     <a:xfrm>
                       <a:off x="0" y="0"/>
                       <a:ext cx="5943600" cy="3261936"/>
@@ -1570,23 +1470,17 @@
           <w:sz w:val="24"/>
         </w:rPr>
       </w:pPr>
-      <w:bookmarkStart w:id="0" w:name="_GoBack"/>
-      <w:bookmarkEnd w:id="0"/>
-    </w:p>
-    <w:p>
-      <w:pPr>
-        <w:rPr>
-          <w:sz w:val="24"/>
-        </w:rPr>
-      </w:pPr>
-      <w:r>
-        <w:rPr>
-          <w:noProof/>
-        </w:rPr>
-        <w:lastRenderedPageBreak/>
+    </w:p>
+    <w:p>
+      <w:pPr>
+        <w:rPr>
+          <w:sz w:val="24"/>
+        </w:rPr>
+      </w:pPr>
+      <w:r>
         <w:drawing>
           <wp:inline distT="0" distB="0" distL="0" distR="0">
-            <wp:extent cx="5943600" cy="3347044"/>
+            <wp:extent cx="5943600" cy="3346450"/>
             <wp:effectExtent l="0" t="0" r="0" b="6350"/>
             <wp:docPr id="2" name="Picture 2" descr="Types of Probability Distributions Examples and Characteristics | by Naresh  Chauhan | Medium"/>
             <wp:cNvGraphicFramePr>
@@ -1596,13 +1490,13 @@
               <a:graphicData uri="http://schemas.openxmlformats.org/drawingml/2006/picture">
                 <pic:pic xmlns:pic="http://schemas.openxmlformats.org/drawingml/2006/picture">
                   <pic:nvPicPr>
-                    <pic:cNvPr id="0" name="Picture 3" descr="Types of Probability Distributions Examples and Characteristics | by Naresh  Chauhan | Medium"/>
+                    <pic:cNvPr id="2" name="Picture 2" descr="Types of Probability Distributions Examples and Characteristics | by Naresh  Chauhan | Medium"/>
                     <pic:cNvPicPr>
                       <a:picLocks noChangeAspect="1" noChangeArrowheads="1"/>
                     </pic:cNvPicPr>
                   </pic:nvPicPr>
                   <pic:blipFill>
-                    <a:blip r:embed="rId6">
+                    <a:blip r:embed="rId7">
                       <a:extLst>
                         <a:ext uri="{28A0092B-C50C-407E-A947-70E740481C1C}">
                           <a14:useLocalDpi xmlns:a14="http://schemas.microsoft.com/office/drawing/2010/main" val="0"/>
@@ -1614,7 +1508,7 @@
                       <a:fillRect/>
                     </a:stretch>
                   </pic:blipFill>
-                  <pic:spPr bwMode="auto">
+                  <pic:spPr>
                     <a:xfrm>
                       <a:off x="0" y="0"/>
                       <a:ext cx="5943600" cy="3347044"/>
@@ -1650,286 +1544,336 @@
     <w:sectPr>
       <w:pgSz w:w="12240" w:h="15840"/>
       <w:pgMar w:top="1440" w:right="1440" w:bottom="1440" w:left="1440" w:header="720" w:footer="720" w:gutter="0"/>
-      <w:cols w:space="720"/>
-      <w:docGrid w:linePitch="360"/>
+      <w:cols w:space="720" w:num="1"/>
+      <w:docGrid w:linePitch="360" w:charSpace="0"/>
     </w:sectPr>
   </w:body>
 </w:document>
 </file>
 
+<file path=word/endnotes.xml><?xml version="1.0" encoding="utf-8"?>
+<w:endnotes xmlns:wpc="http://schemas.microsoft.com/office/word/2010/wordprocessingCanvas" xmlns:mc="http://schemas.openxmlformats.org/markup-compatibility/2006" xmlns:o="urn:schemas-microsoft-com:office:office" xmlns:r="http://schemas.openxmlformats.org/officeDocument/2006/relationships" xmlns:m="http://schemas.openxmlformats.org/officeDocument/2006/math" xmlns:v="urn:schemas-microsoft-com:vml" xmlns:wp14="http://schemas.microsoft.com/office/word/2010/wordprocessingDrawing" xmlns:wp="http://schemas.openxmlformats.org/drawingml/2006/wordprocessingDrawing" xmlns:w="http://schemas.openxmlformats.org/wordprocessingml/2006/main" xmlns:w14="http://schemas.microsoft.com/office/word/2010/wordml" xmlns:w15="http://schemas.microsoft.com/office/word/2012/wordml" xmlns:w10="urn:schemas-microsoft-com:office:word" xmlns:wpg="http://schemas.microsoft.com/office/word/2010/wordprocessingGroup" xmlns:wpi="http://schemas.microsoft.com/office/word/2010/wordprocessingInk" xmlns:wne="http://schemas.microsoft.com/office/word/2006/wordml" xmlns:wps="http://schemas.microsoft.com/office/word/2010/wordprocessingShape" xmlns:wpsCustomData="http://www.wps.cn/officeDocument/2013/wpsCustomData" mc:Ignorable="w14 w15 wp14">
+  <w:endnote w:type="separator" w:id="0">
+    <w:p>
+      <w:pPr>
+        <w:spacing w:line="240" w:lineRule="auto"/>
+      </w:pPr>
+      <w:r>
+        <w:separator/>
+      </w:r>
+    </w:p>
+  </w:endnote>
+  <w:endnote w:type="continuationSeparator" w:id="1">
+    <w:p>
+      <w:pPr>
+        <w:spacing w:line="240" w:lineRule="auto"/>
+      </w:pPr>
+      <w:r>
+        <w:continuationSeparator/>
+      </w:r>
+    </w:p>
+  </w:endnote>
+</w:endnotes>
+</file>
+
+<file path=word/footnotes.xml><?xml version="1.0" encoding="utf-8"?>
+<w:footnotes xmlns:wpc="http://schemas.microsoft.com/office/word/2010/wordprocessingCanvas" xmlns:mc="http://schemas.openxmlformats.org/markup-compatibility/2006" xmlns:o="urn:schemas-microsoft-com:office:office" xmlns:r="http://schemas.openxmlformats.org/officeDocument/2006/relationships" xmlns:m="http://schemas.openxmlformats.org/officeDocument/2006/math" xmlns:v="urn:schemas-microsoft-com:vml" xmlns:wp14="http://schemas.microsoft.com/office/word/2010/wordprocessingDrawing" xmlns:wp="http://schemas.openxmlformats.org/drawingml/2006/wordprocessingDrawing" xmlns:w="http://schemas.openxmlformats.org/wordprocessingml/2006/main" xmlns:w14="http://schemas.microsoft.com/office/word/2010/wordml" xmlns:w15="http://schemas.microsoft.com/office/word/2012/wordml" xmlns:w10="urn:schemas-microsoft-com:office:word" xmlns:wpg="http://schemas.microsoft.com/office/word/2010/wordprocessingGroup" xmlns:wpi="http://schemas.microsoft.com/office/word/2010/wordprocessingInk" xmlns:wne="http://schemas.microsoft.com/office/word/2006/wordml" xmlns:wps="http://schemas.microsoft.com/office/word/2010/wordprocessingShape" xmlns:wpsCustomData="http://www.wps.cn/officeDocument/2013/wpsCustomData" mc:Ignorable="w14 w15 wp14">
+  <w:footnote w:type="separator" w:id="0">
+    <w:p>
+      <w:pPr>
+        <w:spacing w:before="0" w:after="0" w:line="259" w:lineRule="auto"/>
+      </w:pPr>
+      <w:r>
+        <w:separator/>
+      </w:r>
+    </w:p>
+  </w:footnote>
+  <w:footnote w:type="continuationSeparator" w:id="1">
+    <w:p>
+      <w:pPr>
+        <w:spacing w:before="0" w:after="0" w:line="259" w:lineRule="auto"/>
+      </w:pPr>
+      <w:r>
+        <w:continuationSeparator/>
+      </w:r>
+    </w:p>
+  </w:footnote>
+</w:footnotes>
+</file>
+
 <file path=word/numbering.xml><?xml version="1.0" encoding="utf-8"?>
-<w:numbering xmlns:wpc="http://schemas.microsoft.com/office/word/2010/wordprocessingCanvas" xmlns:cx="http://schemas.microsoft.com/office/drawing/2014/chartex" xmlns:cx1="http://schemas.microsoft.com/office/drawing/2015/9/8/chartex" xmlns:mc="http://schemas.openxmlformats.org/markup-compatibility/2006" xmlns:o="urn:schemas-microsoft-com:office:office" xmlns:r="http://schemas.openxmlformats.org/officeDocument/2006/relationships" xmlns:m="http://schemas.openxmlformats.org/officeDocument/2006/math" xmlns:v="urn:schemas-microsoft-com:vml" xmlns:wp14="http://schemas.microsoft.com/office/word/2010/wordprocessingDrawing" xmlns:wp="http://schemas.openxmlformats.org/drawingml/2006/wordprocessingDrawing" xmlns:w10="urn:schemas-microsoft-com:office:word" xmlns:w="http://schemas.openxmlformats.org/wordprocessingml/2006/main" xmlns:w14="http://schemas.microsoft.com/office/word/2010/wordml" xmlns:w15="http://schemas.microsoft.com/office/word/2012/wordml" xmlns:w16se="http://schemas.microsoft.com/office/word/2015/wordml/symex" xmlns:wpg="http://schemas.microsoft.com/office/word/2010/wordprocessingGroup" xmlns:wpi="http://schemas.microsoft.com/office/word/2010/wordprocessingInk" xmlns:wne="http://schemas.microsoft.com/office/word/2006/wordml" xmlns:wps="http://schemas.microsoft.com/office/word/2010/wordprocessingShape" mc:Ignorable="w14 w15 w16se wp14">
-  <w:abstractNum w:abstractNumId="0" w15:restartNumberingAfterBreak="0">
+<w:numbering xmlns:wpc="http://schemas.microsoft.com/office/word/2010/wordprocessingCanvas" xmlns:mc="http://schemas.openxmlformats.org/markup-compatibility/2006" xmlns:o="urn:schemas-microsoft-com:office:office" xmlns:r="http://schemas.openxmlformats.org/officeDocument/2006/relationships" xmlns:m="http://schemas.openxmlformats.org/officeDocument/2006/math" xmlns:v="urn:schemas-microsoft-com:vml" xmlns:wp14="http://schemas.microsoft.com/office/word/2010/wordprocessingDrawing" xmlns:wp="http://schemas.openxmlformats.org/drawingml/2006/wordprocessingDrawing" xmlns:w10="urn:schemas-microsoft-com:office:word" xmlns:w="http://schemas.openxmlformats.org/wordprocessingml/2006/main" xmlns:w14="http://schemas.microsoft.com/office/word/2010/wordml" xmlns:wpg="http://schemas.microsoft.com/office/word/2010/wordprocessingGroup" xmlns:wpi="http://schemas.microsoft.com/office/word/2010/wordprocessingInk" xmlns:wne="http://schemas.microsoft.com/office/word/2006/wordml" xmlns:wps="http://schemas.microsoft.com/office/word/2010/wordprocessingShape" xmlns:wpsCustomData="http://www.wps.cn/officeDocument/2013/wpsCustomData" mc:Ignorable="w14 wp14">
+  <w:abstractNum w:abstractNumId="0">
     <w:nsid w:val="28F56D37"/>
     <w:multiLevelType w:val="multilevel"/>
-    <w:tmpl w:val="366E76A4"/>
-    <w:lvl w:ilvl="0">
+    <w:tmpl w:val="28F56D37"/>
+    <w:lvl w:ilvl="0" w:tentative="0">
       <w:start w:val="1"/>
       <w:numFmt w:val="decimal"/>
       <w:lvlText w:val="%1."/>
       <w:lvlJc w:val="left"/>
       <w:pPr>
         <w:tabs>
-          <w:tab w:val="num" w:pos="720"/>
+          <w:tab w:val="left" w:pos="720"/>
         </w:tabs>
         <w:ind w:left="720" w:hanging="360"/>
       </w:pPr>
     </w:lvl>
-    <w:lvl w:ilvl="1">
+    <w:lvl w:ilvl="1" w:tentative="0">
       <w:start w:val="1"/>
       <w:numFmt w:val="bullet"/>
       <w:lvlText w:val=""/>
       <w:lvlJc w:val="left"/>
       <w:pPr>
         <w:tabs>
-          <w:tab w:val="num" w:pos="1440"/>
+          <w:tab w:val="left" w:pos="1440"/>
         </w:tabs>
         <w:ind w:left="1440" w:hanging="360"/>
       </w:pPr>
       <w:rPr>
-        <w:rFonts w:ascii="Symbol" w:hAnsi="Symbol" w:hint="default"/>
+        <w:rFonts w:hint="default" w:ascii="Symbol" w:hAnsi="Symbol"/>
         <w:sz w:val="20"/>
       </w:rPr>
     </w:lvl>
-    <w:lvl w:ilvl="2" w:tentative="1">
+    <w:lvl w:ilvl="2" w:tentative="0">
       <w:start w:val="1"/>
       <w:numFmt w:val="decimal"/>
       <w:lvlText w:val="%3."/>
       <w:lvlJc w:val="left"/>
       <w:pPr>
         <w:tabs>
-          <w:tab w:val="num" w:pos="2160"/>
+          <w:tab w:val="left" w:pos="2160"/>
         </w:tabs>
         <w:ind w:left="2160" w:hanging="360"/>
       </w:pPr>
     </w:lvl>
-    <w:lvl w:ilvl="3" w:tentative="1">
+    <w:lvl w:ilvl="3" w:tentative="0">
       <w:start w:val="1"/>
       <w:numFmt w:val="decimal"/>
       <w:lvlText w:val="%4."/>
       <w:lvlJc w:val="left"/>
       <w:pPr>
         <w:tabs>
-          <w:tab w:val="num" w:pos="2880"/>
+          <w:tab w:val="left" w:pos="2880"/>
         </w:tabs>
         <w:ind w:left="2880" w:hanging="360"/>
       </w:pPr>
     </w:lvl>
-    <w:lvl w:ilvl="4" w:tentative="1">
+    <w:lvl w:ilvl="4" w:tentative="0">
       <w:start w:val="1"/>
       <w:numFmt w:val="decimal"/>
       <w:lvlText w:val="%5."/>
       <w:lvlJc w:val="left"/>
       <w:pPr>
         <w:tabs>
-          <w:tab w:val="num" w:pos="3600"/>
+          <w:tab w:val="left" w:pos="3600"/>
         </w:tabs>
         <w:ind w:left="3600" w:hanging="360"/>
       </w:pPr>
     </w:lvl>
-    <w:lvl w:ilvl="5" w:tentative="1">
+    <w:lvl w:ilvl="5" w:tentative="0">
       <w:start w:val="1"/>
       <w:numFmt w:val="decimal"/>
       <w:lvlText w:val="%6."/>
       <w:lvlJc w:val="left"/>
       <w:pPr>
         <w:tabs>
-          <w:tab w:val="num" w:pos="4320"/>
+          <w:tab w:val="left" w:pos="4320"/>
         </w:tabs>
         <w:ind w:left="4320" w:hanging="360"/>
       </w:pPr>
     </w:lvl>
-    <w:lvl w:ilvl="6" w:tentative="1">
+    <w:lvl w:ilvl="6" w:tentative="0">
       <w:start w:val="1"/>
       <w:numFmt w:val="decimal"/>
       <w:lvlText w:val="%7."/>
       <w:lvlJc w:val="left"/>
       <w:pPr>
         <w:tabs>
-          <w:tab w:val="num" w:pos="5040"/>
+          <w:tab w:val="left" w:pos="5040"/>
         </w:tabs>
         <w:ind w:left="5040" w:hanging="360"/>
       </w:pPr>
     </w:lvl>
-    <w:lvl w:ilvl="7" w:tentative="1">
+    <w:lvl w:ilvl="7" w:tentative="0">
       <w:start w:val="1"/>
       <w:numFmt w:val="decimal"/>
       <w:lvlText w:val="%8."/>
       <w:lvlJc w:val="left"/>
       <w:pPr>
         <w:tabs>
-          <w:tab w:val="num" w:pos="5760"/>
+          <w:tab w:val="left" w:pos="5760"/>
         </w:tabs>
         <w:ind w:left="5760" w:hanging="360"/>
       </w:pPr>
     </w:lvl>
-    <w:lvl w:ilvl="8" w:tentative="1">
+    <w:lvl w:ilvl="8" w:tentative="0">
       <w:start w:val="1"/>
       <w:numFmt w:val="decimal"/>
       <w:lvlText w:val="%9."/>
       <w:lvlJc w:val="left"/>
       <w:pPr>
         <w:tabs>
-          <w:tab w:val="num" w:pos="6480"/>
+          <w:tab w:val="left" w:pos="6480"/>
         </w:tabs>
         <w:ind w:left="6480" w:hanging="360"/>
       </w:pPr>
     </w:lvl>
   </w:abstractNum>
-  <w:abstractNum w:abstractNumId="1" w15:restartNumberingAfterBreak="0">
+  <w:abstractNum w:abstractNumId="1">
     <w:nsid w:val="2A6822EA"/>
     <w:multiLevelType w:val="multilevel"/>
-    <w:tmpl w:val="4E1259B4"/>
-    <w:lvl w:ilvl="0">
+    <w:tmpl w:val="2A6822EA"/>
+    <w:lvl w:ilvl="0" w:tentative="0">
       <w:start w:val="1"/>
       <w:numFmt w:val="bullet"/>
       <w:lvlText w:val=""/>
       <w:lvlJc w:val="left"/>
       <w:pPr>
         <w:tabs>
-          <w:tab w:val="num" w:pos="720"/>
+          <w:tab w:val="left" w:pos="720"/>
         </w:tabs>
         <w:ind w:left="720" w:hanging="360"/>
       </w:pPr>
       <w:rPr>
-        <w:rFonts w:ascii="Symbol" w:hAnsi="Symbol" w:hint="default"/>
+        <w:rFonts w:hint="default" w:ascii="Symbol" w:hAnsi="Symbol"/>
         <w:sz w:val="20"/>
       </w:rPr>
     </w:lvl>
-    <w:lvl w:ilvl="1" w:tentative="1">
+    <w:lvl w:ilvl="1" w:tentative="0">
       <w:start w:val="1"/>
       <w:numFmt w:val="bullet"/>
       <w:lvlText w:val=""/>
       <w:lvlJc w:val="left"/>
       <w:pPr>
         <w:tabs>
-          <w:tab w:val="num" w:pos="1440"/>
+          <w:tab w:val="left" w:pos="1440"/>
         </w:tabs>
         <w:ind w:left="1440" w:hanging="360"/>
       </w:pPr>
       <w:rPr>
-        <w:rFonts w:ascii="Symbol" w:hAnsi="Symbol" w:hint="default"/>
+        <w:rFonts w:hint="default" w:ascii="Symbol" w:hAnsi="Symbol"/>
         <w:sz w:val="20"/>
       </w:rPr>
     </w:lvl>
-    <w:lvl w:ilvl="2" w:tentative="1">
+    <w:lvl w:ilvl="2" w:tentative="0">
       <w:start w:val="1"/>
       <w:numFmt w:val="bullet"/>
       <w:lvlText w:val=""/>
       <w:lvlJc w:val="left"/>
       <w:pPr>
         <w:tabs>
-          <w:tab w:val="num" w:pos="2160"/>
+          <w:tab w:val="left" w:pos="2160"/>
         </w:tabs>
         <w:ind w:left="2160" w:hanging="360"/>
       </w:pPr>
       <w:rPr>
-        <w:rFonts w:ascii="Symbol" w:hAnsi="Symbol" w:hint="default"/>
+        <w:rFonts w:hint="default" w:ascii="Symbol" w:hAnsi="Symbol"/>
         <w:sz w:val="20"/>
       </w:rPr>
     </w:lvl>
-    <w:lvl w:ilvl="3" w:tentative="1">
+    <w:lvl w:ilvl="3" w:tentative="0">
       <w:start w:val="1"/>
       <w:numFmt w:val="bullet"/>
       <w:lvlText w:val=""/>
       <w:lvlJc w:val="left"/>
       <w:pPr>
         <w:tabs>
-          <w:tab w:val="num" w:pos="2880"/>
+          <w:tab w:val="left" w:pos="2880"/>
         </w:tabs>
         <w:ind w:left="2880" w:hanging="360"/>
       </w:pPr>
       <w:rPr>
-        <w:rFonts w:ascii="Symbol" w:hAnsi="Symbol" w:hint="default"/>
+        <w:rFonts w:hint="default" w:ascii="Symbol" w:hAnsi="Symbol"/>
         <w:sz w:val="20"/>
       </w:rPr>
     </w:lvl>
-    <w:lvl w:ilvl="4" w:tentative="1">
+    <w:lvl w:ilvl="4" w:tentative="0">
       <w:start w:val="1"/>
       <w:numFmt w:val="bullet"/>
       <w:lvlText w:val=""/>
       <w:lvlJc w:val="left"/>
       <w:pPr>
         <w:tabs>
-          <w:tab w:val="num" w:pos="3600"/>
+          <w:tab w:val="left" w:pos="3600"/>
         </w:tabs>
         <w:ind w:left="3600" w:hanging="360"/>
       </w:pPr>
       <w:rPr>
-        <w:rFonts w:ascii="Symbol" w:hAnsi="Symbol" w:hint="default"/>
+        <w:rFonts w:hint="default" w:ascii="Symbol" w:hAnsi="Symbol"/>
         <w:sz w:val="20"/>
       </w:rPr>
     </w:lvl>
-    <w:lvl w:ilvl="5" w:tentative="1">
+    <w:lvl w:ilvl="5" w:tentative="0">
       <w:start w:val="1"/>
       <w:numFmt w:val="bullet"/>
       <w:lvlText w:val=""/>
       <w:lvlJc w:val="left"/>
       <w:pPr>
         <w:tabs>
-          <w:tab w:val="num" w:pos="4320"/>
+          <w:tab w:val="left" w:pos="4320"/>
         </w:tabs>
         <w:ind w:left="4320" w:hanging="360"/>
       </w:pPr>
       <w:rPr>
-        <w:rFonts w:ascii="Symbol" w:hAnsi="Symbol" w:hint="default"/>
+        <w:rFonts w:hint="default" w:ascii="Symbol" w:hAnsi="Symbol"/>
         <w:sz w:val="20"/>
       </w:rPr>
     </w:lvl>
-    <w:lvl w:ilvl="6" w:tentative="1">
+    <w:lvl w:ilvl="6" w:tentative="0">
       <w:start w:val="1"/>
       <w:numFmt w:val="bullet"/>
       <w:lvlText w:val=""/>
       <w:lvlJc w:val="left"/>
       <w:pPr>
         <w:tabs>
-          <w:tab w:val="num" w:pos="5040"/>
+          <w:tab w:val="left" w:pos="5040"/>
         </w:tabs>
         <w:ind w:left="5040" w:hanging="360"/>
       </w:pPr>
       <w:rPr>
-        <w:rFonts w:ascii="Symbol" w:hAnsi="Symbol" w:hint="default"/>
+        <w:rFonts w:hint="default" w:ascii="Symbol" w:hAnsi="Symbol"/>
         <w:sz w:val="20"/>
       </w:rPr>
     </w:lvl>
-    <w:lvl w:ilvl="7" w:tentative="1">
+    <w:lvl w:ilvl="7" w:tentative="0">
       <w:start w:val="1"/>
       <w:numFmt w:val="bullet"/>
       <w:lvlText w:val=""/>
       <w:lvlJc w:val="left"/>
       <w:pPr>
         <w:tabs>
-          <w:tab w:val="num" w:pos="5760"/>
+          <w:tab w:val="left" w:pos="5760"/>
         </w:tabs>
         <w:ind w:left="5760" w:hanging="360"/>
       </w:pPr>
       <w:rPr>
-        <w:rFonts w:ascii="Symbol" w:hAnsi="Symbol" w:hint="default"/>
+        <w:rFonts w:hint="default" w:ascii="Symbol" w:hAnsi="Symbol"/>
         <w:sz w:val="20"/>
       </w:rPr>
     </w:lvl>
-    <w:lvl w:ilvl="8" w:tentative="1">
+    <w:lvl w:ilvl="8" w:tentative="0">
       <w:start w:val="1"/>
       <w:numFmt w:val="bullet"/>
       <w:lvlText w:val=""/>
       <w:lvlJc w:val="left"/>
       <w:pPr>
         <w:tabs>
-          <w:tab w:val="num" w:pos="6480"/>
+          <w:tab w:val="left" w:pos="6480"/>
         </w:tabs>
         <w:ind w:left="6480" w:hanging="360"/>
       </w:pPr>
       <w:rPr>
-        <w:rFonts w:ascii="Symbol" w:hAnsi="Symbol" w:hint="default"/>
+        <w:rFonts w:hint="default" w:ascii="Symbol" w:hAnsi="Symbol"/>
         <w:sz w:val="20"/>
       </w:rPr>
     </w:lvl>
   </w:abstractNum>
-  <w:abstractNum w:abstractNumId="2" w15:restartNumberingAfterBreak="0">
+  <w:abstractNum w:abstractNumId="2">
     <w:nsid w:val="6B4A353A"/>
-    <w:multiLevelType w:val="hybridMultilevel"/>
-    <w:tmpl w:val="72EA12C4"/>
-    <w:lvl w:ilvl="0" w:tplc="04090001">
+    <w:multiLevelType w:val="multilevel"/>
+    <w:tmpl w:val="6B4A353A"/>
+    <w:lvl w:ilvl="0" w:tentative="0">
       <w:start w:val="1"/>
       <w:numFmt w:val="bullet"/>
       <w:lvlText w:val=""/>
@@ -1938,10 +1882,10 @@
         <w:ind w:left="720" w:hanging="360"/>
       </w:pPr>
       <w:rPr>
-        <w:rFonts w:ascii="Symbol" w:hAnsi="Symbol" w:hint="default"/>
-      </w:rPr>
-    </w:lvl>
-    <w:lvl w:ilvl="1" w:tplc="04090003">
+        <w:rFonts w:hint="default" w:ascii="Symbol" w:hAnsi="Symbol"/>
+      </w:rPr>
+    </w:lvl>
+    <w:lvl w:ilvl="1" w:tentative="0">
       <w:start w:val="1"/>
       <w:numFmt w:val="bullet"/>
       <w:lvlText w:val="o"/>
@@ -1950,10 +1894,10 @@
         <w:ind w:left="1440" w:hanging="360"/>
       </w:pPr>
       <w:rPr>
-        <w:rFonts w:ascii="Courier New" w:hAnsi="Courier New" w:cs="Courier New" w:hint="default"/>
-      </w:rPr>
-    </w:lvl>
-    <w:lvl w:ilvl="2" w:tplc="04090005" w:tentative="1">
+        <w:rFonts w:hint="default" w:ascii="Courier New" w:hAnsi="Courier New" w:cs="Courier New"/>
+      </w:rPr>
+    </w:lvl>
+    <w:lvl w:ilvl="2" w:tentative="0">
       <w:start w:val="1"/>
       <w:numFmt w:val="bullet"/>
       <w:lvlText w:val=""/>
@@ -1962,10 +1906,10 @@
         <w:ind w:left="2160" w:hanging="360"/>
       </w:pPr>
       <w:rPr>
-        <w:rFonts w:ascii="Wingdings" w:hAnsi="Wingdings" w:hint="default"/>
-      </w:rPr>
-    </w:lvl>
-    <w:lvl w:ilvl="3" w:tplc="04090001" w:tentative="1">
+        <w:rFonts w:hint="default" w:ascii="Wingdings" w:hAnsi="Wingdings"/>
+      </w:rPr>
+    </w:lvl>
+    <w:lvl w:ilvl="3" w:tentative="0">
       <w:start w:val="1"/>
       <w:numFmt w:val="bullet"/>
       <w:lvlText w:val=""/>
@@ -1974,10 +1918,10 @@
         <w:ind w:left="2880" w:hanging="360"/>
       </w:pPr>
       <w:rPr>
-        <w:rFonts w:ascii="Symbol" w:hAnsi="Symbol" w:hint="default"/>
-      </w:rPr>
-    </w:lvl>
-    <w:lvl w:ilvl="4" w:tplc="04090003" w:tentative="1">
+        <w:rFonts w:hint="default" w:ascii="Symbol" w:hAnsi="Symbol"/>
+      </w:rPr>
+    </w:lvl>
+    <w:lvl w:ilvl="4" w:tentative="0">
       <w:start w:val="1"/>
       <w:numFmt w:val="bullet"/>
       <w:lvlText w:val="o"/>
@@ -1986,10 +1930,10 @@
         <w:ind w:left="3600" w:hanging="360"/>
       </w:pPr>
       <w:rPr>
-        <w:rFonts w:ascii="Courier New" w:hAnsi="Courier New" w:cs="Courier New" w:hint="default"/>
-      </w:rPr>
-    </w:lvl>
-    <w:lvl w:ilvl="5" w:tplc="04090005" w:tentative="1">
+        <w:rFonts w:hint="default" w:ascii="Courier New" w:hAnsi="Courier New" w:cs="Courier New"/>
+      </w:rPr>
+    </w:lvl>
+    <w:lvl w:ilvl="5" w:tentative="0">
       <w:start w:val="1"/>
       <w:numFmt w:val="bullet"/>
       <w:lvlText w:val=""/>
@@ -1998,10 +1942,10 @@
         <w:ind w:left="4320" w:hanging="360"/>
       </w:pPr>
       <w:rPr>
-        <w:rFonts w:ascii="Wingdings" w:hAnsi="Wingdings" w:hint="default"/>
-      </w:rPr>
-    </w:lvl>
-    <w:lvl w:ilvl="6" w:tplc="04090001" w:tentative="1">
+        <w:rFonts w:hint="default" w:ascii="Wingdings" w:hAnsi="Wingdings"/>
+      </w:rPr>
+    </w:lvl>
+    <w:lvl w:ilvl="6" w:tentative="0">
       <w:start w:val="1"/>
       <w:numFmt w:val="bullet"/>
       <w:lvlText w:val=""/>
@@ -2010,10 +1954,10 @@
         <w:ind w:left="5040" w:hanging="360"/>
       </w:pPr>
       <w:rPr>
-        <w:rFonts w:ascii="Symbol" w:hAnsi="Symbol" w:hint="default"/>
-      </w:rPr>
-    </w:lvl>
-    <w:lvl w:ilvl="7" w:tplc="04090003" w:tentative="1">
+        <w:rFonts w:hint="default" w:ascii="Symbol" w:hAnsi="Symbol"/>
+      </w:rPr>
+    </w:lvl>
+    <w:lvl w:ilvl="7" w:tentative="0">
       <w:start w:val="1"/>
       <w:numFmt w:val="bullet"/>
       <w:lvlText w:val="o"/>
@@ -2022,10 +1966,10 @@
         <w:ind w:left="5760" w:hanging="360"/>
       </w:pPr>
       <w:rPr>
-        <w:rFonts w:ascii="Courier New" w:hAnsi="Courier New" w:cs="Courier New" w:hint="default"/>
-      </w:rPr>
-    </w:lvl>
-    <w:lvl w:ilvl="8" w:tplc="04090005" w:tentative="1">
+        <w:rFonts w:hint="default" w:ascii="Courier New" w:hAnsi="Courier New" w:cs="Courier New"/>
+      </w:rPr>
+    </w:lvl>
+    <w:lvl w:ilvl="8" w:tentative="0">
       <w:start w:val="1"/>
       <w:numFmt w:val="bullet"/>
       <w:lvlText w:val=""/>
@@ -2034,104 +1978,15 @@
         <w:ind w:left="6480" w:hanging="360"/>
       </w:pPr>
       <w:rPr>
-        <w:rFonts w:ascii="Wingdings" w:hAnsi="Wingdings" w:hint="default"/>
+        <w:rFonts w:hint="default" w:ascii="Wingdings" w:hAnsi="Wingdings"/>
       </w:rPr>
     </w:lvl>
   </w:abstractNum>
-  <w:abstractNum w:abstractNumId="3" w15:restartNumberingAfterBreak="0">
-    <w:nsid w:val="708F6038"/>
-    <w:multiLevelType w:val="hybridMultilevel"/>
-    <w:tmpl w:val="75FCD5B8"/>
-    <w:lvl w:ilvl="0" w:tplc="0409000F">
-      <w:start w:val="1"/>
-      <w:numFmt w:val="decimal"/>
-      <w:lvlText w:val="%1."/>
-      <w:lvlJc w:val="left"/>
-      <w:pPr>
-        <w:ind w:left="720" w:hanging="360"/>
-      </w:pPr>
-      <w:rPr>
-        <w:rFonts w:hint="default"/>
-      </w:rPr>
-    </w:lvl>
-    <w:lvl w:ilvl="1" w:tplc="04090019" w:tentative="1">
-      <w:start w:val="1"/>
-      <w:numFmt w:val="lowerLetter"/>
-      <w:lvlText w:val="%2."/>
-      <w:lvlJc w:val="left"/>
-      <w:pPr>
-        <w:ind w:left="1440" w:hanging="360"/>
-      </w:pPr>
-    </w:lvl>
-    <w:lvl w:ilvl="2" w:tplc="0409001B" w:tentative="1">
-      <w:start w:val="1"/>
-      <w:numFmt w:val="lowerRoman"/>
-      <w:lvlText w:val="%3."/>
-      <w:lvlJc w:val="right"/>
-      <w:pPr>
-        <w:ind w:left="2160" w:hanging="180"/>
-      </w:pPr>
-    </w:lvl>
-    <w:lvl w:ilvl="3" w:tplc="0409000F" w:tentative="1">
-      <w:start w:val="1"/>
-      <w:numFmt w:val="decimal"/>
-      <w:lvlText w:val="%4."/>
-      <w:lvlJc w:val="left"/>
-      <w:pPr>
-        <w:ind w:left="2880" w:hanging="360"/>
-      </w:pPr>
-    </w:lvl>
-    <w:lvl w:ilvl="4" w:tplc="04090019" w:tentative="1">
-      <w:start w:val="1"/>
-      <w:numFmt w:val="lowerLetter"/>
-      <w:lvlText w:val="%5."/>
-      <w:lvlJc w:val="left"/>
-      <w:pPr>
-        <w:ind w:left="3600" w:hanging="360"/>
-      </w:pPr>
-    </w:lvl>
-    <w:lvl w:ilvl="5" w:tplc="0409001B" w:tentative="1">
-      <w:start w:val="1"/>
-      <w:numFmt w:val="lowerRoman"/>
-      <w:lvlText w:val="%6."/>
-      <w:lvlJc w:val="right"/>
-      <w:pPr>
-        <w:ind w:left="4320" w:hanging="180"/>
-      </w:pPr>
-    </w:lvl>
-    <w:lvl w:ilvl="6" w:tplc="0409000F" w:tentative="1">
-      <w:start w:val="1"/>
-      <w:numFmt w:val="decimal"/>
-      <w:lvlText w:val="%7."/>
-      <w:lvlJc w:val="left"/>
-      <w:pPr>
-        <w:ind w:left="5040" w:hanging="360"/>
-      </w:pPr>
-    </w:lvl>
-    <w:lvl w:ilvl="7" w:tplc="04090019" w:tentative="1">
-      <w:start w:val="1"/>
-      <w:numFmt w:val="lowerLetter"/>
-      <w:lvlText w:val="%8."/>
-      <w:lvlJc w:val="left"/>
-      <w:pPr>
-        <w:ind w:left="5760" w:hanging="360"/>
-      </w:pPr>
-    </w:lvl>
-    <w:lvl w:ilvl="8" w:tplc="0409001B" w:tentative="1">
-      <w:start w:val="1"/>
-      <w:numFmt w:val="lowerRoman"/>
-      <w:lvlText w:val="%9."/>
-      <w:lvlJc w:val="right"/>
-      <w:pPr>
-        <w:ind w:left="6480" w:hanging="180"/>
-      </w:pPr>
-    </w:lvl>
-  </w:abstractNum>
-  <w:abstractNum w:abstractNumId="4" w15:restartNumberingAfterBreak="0">
+  <w:abstractNum w:abstractNumId="3">
     <w:nsid w:val="70DC6657"/>
-    <w:multiLevelType w:val="hybridMultilevel"/>
-    <w:tmpl w:val="4A1EAEA6"/>
-    <w:lvl w:ilvl="0" w:tplc="04090001">
+    <w:multiLevelType w:val="multilevel"/>
+    <w:tmpl w:val="70DC6657"/>
+    <w:lvl w:ilvl="0" w:tentative="0">
       <w:start w:val="1"/>
       <w:numFmt w:val="bullet"/>
       <w:lvlText w:val=""/>
@@ -2140,10 +1995,10 @@
         <w:ind w:left="720" w:hanging="360"/>
       </w:pPr>
       <w:rPr>
-        <w:rFonts w:ascii="Symbol" w:hAnsi="Symbol" w:hint="default"/>
-      </w:rPr>
-    </w:lvl>
-    <w:lvl w:ilvl="1" w:tplc="04090003">
+        <w:rFonts w:hint="default" w:ascii="Symbol" w:hAnsi="Symbol"/>
+      </w:rPr>
+    </w:lvl>
+    <w:lvl w:ilvl="1" w:tentative="0">
       <w:start w:val="1"/>
       <w:numFmt w:val="bullet"/>
       <w:lvlText w:val="o"/>
@@ -2152,10 +2007,10 @@
         <w:ind w:left="1440" w:hanging="360"/>
       </w:pPr>
       <w:rPr>
-        <w:rFonts w:ascii="Courier New" w:hAnsi="Courier New" w:cs="Courier New" w:hint="default"/>
-      </w:rPr>
-    </w:lvl>
-    <w:lvl w:ilvl="2" w:tplc="04090005" w:tentative="1">
+        <w:rFonts w:hint="default" w:ascii="Courier New" w:hAnsi="Courier New" w:cs="Courier New"/>
+      </w:rPr>
+    </w:lvl>
+    <w:lvl w:ilvl="2" w:tentative="0">
       <w:start w:val="1"/>
       <w:numFmt w:val="bullet"/>
       <w:lvlText w:val=""/>
@@ -2164,10 +2019,10 @@
         <w:ind w:left="2160" w:hanging="360"/>
       </w:pPr>
       <w:rPr>
-        <w:rFonts w:ascii="Wingdings" w:hAnsi="Wingdings" w:hint="default"/>
-      </w:rPr>
-    </w:lvl>
-    <w:lvl w:ilvl="3" w:tplc="04090001" w:tentative="1">
+        <w:rFonts w:hint="default" w:ascii="Wingdings" w:hAnsi="Wingdings"/>
+      </w:rPr>
+    </w:lvl>
+    <w:lvl w:ilvl="3" w:tentative="0">
       <w:start w:val="1"/>
       <w:numFmt w:val="bullet"/>
       <w:lvlText w:val=""/>
@@ -2176,10 +2031,10 @@
         <w:ind w:left="2880" w:hanging="360"/>
       </w:pPr>
       <w:rPr>
-        <w:rFonts w:ascii="Symbol" w:hAnsi="Symbol" w:hint="default"/>
-      </w:rPr>
-    </w:lvl>
-    <w:lvl w:ilvl="4" w:tplc="04090003" w:tentative="1">
+        <w:rFonts w:hint="default" w:ascii="Symbol" w:hAnsi="Symbol"/>
+      </w:rPr>
+    </w:lvl>
+    <w:lvl w:ilvl="4" w:tentative="0">
       <w:start w:val="1"/>
       <w:numFmt w:val="bullet"/>
       <w:lvlText w:val="o"/>
@@ -2188,10 +2043,10 @@
         <w:ind w:left="3600" w:hanging="360"/>
       </w:pPr>
       <w:rPr>
-        <w:rFonts w:ascii="Courier New" w:hAnsi="Courier New" w:cs="Courier New" w:hint="default"/>
-      </w:rPr>
-    </w:lvl>
-    <w:lvl w:ilvl="5" w:tplc="04090005" w:tentative="1">
+        <w:rFonts w:hint="default" w:ascii="Courier New" w:hAnsi="Courier New" w:cs="Courier New"/>
+      </w:rPr>
+    </w:lvl>
+    <w:lvl w:ilvl="5" w:tentative="0">
       <w:start w:val="1"/>
       <w:numFmt w:val="bullet"/>
       <w:lvlText w:val=""/>
@@ -2200,10 +2055,10 @@
         <w:ind w:left="4320" w:hanging="360"/>
       </w:pPr>
       <w:rPr>
-        <w:rFonts w:ascii="Wingdings" w:hAnsi="Wingdings" w:hint="default"/>
-      </w:rPr>
-    </w:lvl>
-    <w:lvl w:ilvl="6" w:tplc="04090001" w:tentative="1">
+        <w:rFonts w:hint="default" w:ascii="Wingdings" w:hAnsi="Wingdings"/>
+      </w:rPr>
+    </w:lvl>
+    <w:lvl w:ilvl="6" w:tentative="0">
       <w:start w:val="1"/>
       <w:numFmt w:val="bullet"/>
       <w:lvlText w:val=""/>
@@ -2212,10 +2067,10 @@
         <w:ind w:left="5040" w:hanging="360"/>
       </w:pPr>
       <w:rPr>
-        <w:rFonts w:ascii="Symbol" w:hAnsi="Symbol" w:hint="default"/>
-      </w:rPr>
-    </w:lvl>
-    <w:lvl w:ilvl="7" w:tplc="04090003" w:tentative="1">
+        <w:rFonts w:hint="default" w:ascii="Symbol" w:hAnsi="Symbol"/>
+      </w:rPr>
+    </w:lvl>
+    <w:lvl w:ilvl="7" w:tentative="0">
       <w:start w:val="1"/>
       <w:numFmt w:val="bullet"/>
       <w:lvlText w:val="o"/>
@@ -2224,10 +2079,10 @@
         <w:ind w:left="5760" w:hanging="360"/>
       </w:pPr>
       <w:rPr>
-        <w:rFonts w:ascii="Courier New" w:hAnsi="Courier New" w:cs="Courier New" w:hint="default"/>
-      </w:rPr>
-    </w:lvl>
-    <w:lvl w:ilvl="8" w:tplc="04090005" w:tentative="1">
+        <w:rFonts w:hint="default" w:ascii="Courier New" w:hAnsi="Courier New" w:cs="Courier New"/>
+      </w:rPr>
+    </w:lvl>
+    <w:lvl w:ilvl="8" w:tentative="0">
       <w:start w:val="1"/>
       <w:numFmt w:val="bullet"/>
       <w:lvlText w:val=""/>
@@ -2236,435 +2091,313 @@
         <w:ind w:left="6480" w:hanging="360"/>
       </w:pPr>
       <w:rPr>
-        <w:rFonts w:ascii="Wingdings" w:hAnsi="Wingdings" w:hint="default"/>
+        <w:rFonts w:hint="default" w:ascii="Wingdings" w:hAnsi="Wingdings"/>
       </w:rPr>
     </w:lvl>
   </w:abstractNum>
   <w:num w:numId="1">
-    <w:abstractNumId w:val="4"/>
+    <w:abstractNumId w:val="3"/>
   </w:num>
   <w:num w:numId="2">
     <w:abstractNumId w:val="2"/>
   </w:num>
   <w:num w:numId="3">
-    <w:abstractNumId w:val="3"/>
+    <w:abstractNumId w:val="1"/>
   </w:num>
   <w:num w:numId="4">
-    <w:abstractNumId w:val="1"/>
-  </w:num>
-  <w:num w:numId="5">
     <w:abstractNumId w:val="0"/>
   </w:num>
 </w:numbering>
 </file>
 
 <file path=word/styles.xml><?xml version="1.0" encoding="utf-8"?>
-<w:styles xmlns:mc="http://schemas.openxmlformats.org/markup-compatibility/2006" xmlns:r="http://schemas.openxmlformats.org/officeDocument/2006/relationships" xmlns:w="http://schemas.openxmlformats.org/wordprocessingml/2006/main" xmlns:w14="http://schemas.microsoft.com/office/word/2010/wordml" xmlns:w15="http://schemas.microsoft.com/office/word/2012/wordml" xmlns:w16se="http://schemas.microsoft.com/office/word/2015/wordml/symex" mc:Ignorable="w14 w15 w16se">
+<w:styles xmlns:mc="http://schemas.openxmlformats.org/markup-compatibility/2006" xmlns:o="urn:schemas-microsoft-com:office:office" xmlns:r="http://schemas.openxmlformats.org/officeDocument/2006/relationships" xmlns:m="http://schemas.openxmlformats.org/officeDocument/2006/math" xmlns:v="urn:schemas-microsoft-com:vml" xmlns:w="http://schemas.openxmlformats.org/wordprocessingml/2006/main" xmlns:w14="http://schemas.microsoft.com/office/word/2010/wordml" xmlns:w10="urn:schemas-microsoft-com:office:word" xmlns:sl="http://schemas.openxmlformats.org/schemaLibrary/2006/main" xmlns:wpsCustomData="http://www.wps.cn/officeDocument/2013/wpsCustomData" mc:Ignorable="w14">
   <w:docDefaults>
     <w:rPrDefault>
       <w:rPr>
-        <w:rFonts w:asciiTheme="minorHAnsi" w:eastAsiaTheme="minorHAnsi" w:hAnsiTheme="minorHAnsi" w:cstheme="minorBidi"/>
-        <w:sz w:val="22"/>
-        <w:szCs w:val="22"/>
-        <w:lang w:val="en-US" w:eastAsia="en-US" w:bidi="ar-SA"/>
+        <w:rFonts w:asciiTheme="minorHAnsi" w:hAnsiTheme="minorHAnsi" w:eastAsiaTheme="minorHAnsi" w:cstheme="minorBidi"/>
       </w:rPr>
     </w:rPrDefault>
-    <w:pPrDefault>
-      <w:pPr>
-        <w:spacing w:after="160" w:line="259" w:lineRule="auto"/>
-      </w:pPr>
-    </w:pPrDefault>
+    <w:pPrDefault/>
   </w:docDefaults>
-  <w:latentStyles w:defLockedState="0" w:defUIPriority="99" w:defSemiHidden="0" w:defUnhideWhenUsed="0" w:defQFormat="0" w:count="371">
-    <w:lsdException w:name="Normal" w:uiPriority="0" w:qFormat="1"/>
-    <w:lsdException w:name="heading 1" w:uiPriority="9" w:qFormat="1"/>
-    <w:lsdException w:name="heading 2" w:semiHidden="1" w:uiPriority="9" w:unhideWhenUsed="1" w:qFormat="1"/>
-    <w:lsdException w:name="heading 3" w:semiHidden="1" w:uiPriority="9" w:unhideWhenUsed="1" w:qFormat="1"/>
-    <w:lsdException w:name="heading 4" w:semiHidden="1" w:uiPriority="9" w:unhideWhenUsed="1" w:qFormat="1"/>
-    <w:lsdException w:name="heading 5" w:semiHidden="1" w:uiPriority="9" w:unhideWhenUsed="1" w:qFormat="1"/>
-    <w:lsdException w:name="heading 6" w:semiHidden="1" w:uiPriority="9" w:unhideWhenUsed="1" w:qFormat="1"/>
-    <w:lsdException w:name="heading 7" w:semiHidden="1" w:uiPriority="9" w:unhideWhenUsed="1" w:qFormat="1"/>
-    <w:lsdException w:name="heading 8" w:semiHidden="1" w:uiPriority="9" w:unhideWhenUsed="1" w:qFormat="1"/>
-    <w:lsdException w:name="heading 9" w:semiHidden="1" w:uiPriority="9" w:unhideWhenUsed="1" w:qFormat="1"/>
-    <w:lsdException w:name="index 1" w:semiHidden="1" w:unhideWhenUsed="1"/>
-    <w:lsdException w:name="index 2" w:semiHidden="1" w:unhideWhenUsed="1"/>
-    <w:lsdException w:name="index 3" w:semiHidden="1" w:unhideWhenUsed="1"/>
-    <w:lsdException w:name="index 4" w:semiHidden="1" w:unhideWhenUsed="1"/>
-    <w:lsdException w:name="index 5" w:semiHidden="1" w:unhideWhenUsed="1"/>
-    <w:lsdException w:name="index 6" w:semiHidden="1" w:unhideWhenUsed="1"/>
-    <w:lsdException w:name="index 7" w:semiHidden="1" w:unhideWhenUsed="1"/>
-    <w:lsdException w:name="index 8" w:semiHidden="1" w:unhideWhenUsed="1"/>
-    <w:lsdException w:name="index 9" w:semiHidden="1" w:unhideWhenUsed="1"/>
-    <w:lsdException w:name="toc 1" w:semiHidden="1" w:uiPriority="39" w:unhideWhenUsed="1"/>
-    <w:lsdException w:name="toc 2" w:semiHidden="1" w:uiPriority="39" w:unhideWhenUsed="1"/>
-    <w:lsdException w:name="toc 3" w:semiHidden="1" w:uiPriority="39" w:unhideWhenUsed="1"/>
-    <w:lsdException w:name="toc 4" w:semiHidden="1" w:uiPriority="39" w:unhideWhenUsed="1"/>
-    <w:lsdException w:name="toc 5" w:semiHidden="1" w:uiPriority="39" w:unhideWhenUsed="1"/>
-    <w:lsdException w:name="toc 6" w:semiHidden="1" w:uiPriority="39" w:unhideWhenUsed="1"/>
-    <w:lsdException w:name="toc 7" w:semiHidden="1" w:uiPriority="39" w:unhideWhenUsed="1"/>
-    <w:lsdException w:name="toc 8" w:semiHidden="1" w:uiPriority="39" w:unhideWhenUsed="1"/>
-    <w:lsdException w:name="toc 9" w:semiHidden="1" w:uiPriority="39" w:unhideWhenUsed="1"/>
-    <w:lsdException w:name="Normal Indent" w:semiHidden="1" w:unhideWhenUsed="1"/>
-    <w:lsdException w:name="footnote text" w:semiHidden="1" w:unhideWhenUsed="1"/>
-    <w:lsdException w:name="annotation text" w:semiHidden="1" w:unhideWhenUsed="1"/>
-    <w:lsdException w:name="header" w:semiHidden="1" w:unhideWhenUsed="1"/>
-    <w:lsdException w:name="footer" w:semiHidden="1" w:unhideWhenUsed="1"/>
-    <w:lsdException w:name="index heading" w:semiHidden="1" w:unhideWhenUsed="1"/>
-    <w:lsdException w:name="caption" w:semiHidden="1" w:uiPriority="35" w:unhideWhenUsed="1" w:qFormat="1"/>
-    <w:lsdException w:name="table of figures" w:semiHidden="1" w:unhideWhenUsed="1"/>
-    <w:lsdException w:name="envelope address" w:semiHidden="1" w:unhideWhenUsed="1"/>
-    <w:lsdException w:name="envelope return" w:semiHidden="1" w:unhideWhenUsed="1"/>
-    <w:lsdException w:name="footnote reference" w:semiHidden="1" w:unhideWhenUsed="1"/>
-    <w:lsdException w:name="annotation reference" w:semiHidden="1" w:unhideWhenUsed="1"/>
-    <w:lsdException w:name="line number" w:semiHidden="1" w:unhideWhenUsed="1"/>
-    <w:lsdException w:name="page number" w:semiHidden="1" w:unhideWhenUsed="1"/>
-    <w:lsdException w:name="endnote reference" w:semiHidden="1" w:unhideWhenUsed="1"/>
-    <w:lsdException w:name="endnote text" w:semiHidden="1" w:unhideWhenUsed="1"/>
-    <w:lsdException w:name="table of authorities" w:semiHidden="1" w:unhideWhenUsed="1"/>
-    <w:lsdException w:name="macro" w:semiHidden="1" w:unhideWhenUsed="1"/>
-    <w:lsdException w:name="toa heading" w:semiHidden="1" w:unhideWhenUsed="1"/>
-    <w:lsdException w:name="List" w:semiHidden="1" w:unhideWhenUsed="1"/>
-    <w:lsdException w:name="List Bullet" w:semiHidden="1" w:unhideWhenUsed="1"/>
-    <w:lsdException w:name="List Number" w:semiHidden="1" w:unhideWhenUsed="1"/>
-    <w:lsdException w:name="List 2" w:semiHidden="1" w:unhideWhenUsed="1"/>
-    <w:lsdException w:name="List 3" w:semiHidden="1" w:unhideWhenUsed="1"/>
-    <w:lsdException w:name="List 4" w:semiHidden="1" w:unhideWhenUsed="1"/>
-    <w:lsdException w:name="List 5" w:semiHidden="1" w:unhideWhenUsed="1"/>
-    <w:lsdException w:name="List Bullet 2" w:semiHidden="1" w:unhideWhenUsed="1"/>
-    <w:lsdException w:name="List Bullet 3" w:semiHidden="1" w:unhideWhenUsed="1"/>
-    <w:lsdException w:name="List Bullet 4" w:semiHidden="1" w:unhideWhenUsed="1"/>
-    <w:lsdException w:name="List Bullet 5" w:semiHidden="1" w:unhideWhenUsed="1"/>
-    <w:lsdException w:name="List Number 2" w:semiHidden="1" w:unhideWhenUsed="1"/>
-    <w:lsdException w:name="List Number 3" w:semiHidden="1" w:unhideWhenUsed="1"/>
-    <w:lsdException w:name="List Number 4" w:semiHidden="1" w:unhideWhenUsed="1"/>
-    <w:lsdException w:name="List Number 5" w:semiHidden="1" w:unhideWhenUsed="1"/>
-    <w:lsdException w:name="Title" w:uiPriority="10" w:qFormat="1"/>
-    <w:lsdException w:name="Closing" w:semiHidden="1" w:unhideWhenUsed="1"/>
-    <w:lsdException w:name="Signature" w:semiHidden="1" w:unhideWhenUsed="1"/>
-    <w:lsdException w:name="Default Paragraph Font" w:semiHidden="1" w:uiPriority="1" w:unhideWhenUsed="1"/>
-    <w:lsdException w:name="Body Text" w:semiHidden="1" w:unhideWhenUsed="1"/>
-    <w:lsdException w:name="Body Text Indent" w:semiHidden="1" w:unhideWhenUsed="1"/>
-    <w:lsdException w:name="List Continue" w:semiHidden="1" w:unhideWhenUsed="1"/>
-    <w:lsdException w:name="List Continue 2" w:semiHidden="1" w:unhideWhenUsed="1"/>
-    <w:lsdException w:name="List Continue 3" w:semiHidden="1" w:unhideWhenUsed="1"/>
-    <w:lsdException w:name="List Continue 4" w:semiHidden="1" w:unhideWhenUsed="1"/>
-    <w:lsdException w:name="List Continue 5" w:semiHidden="1" w:unhideWhenUsed="1"/>
-    <w:lsdException w:name="Message Header" w:semiHidden="1" w:unhideWhenUsed="1"/>
-    <w:lsdException w:name="Subtitle" w:uiPriority="11" w:qFormat="1"/>
-    <w:lsdException w:name="Salutation" w:semiHidden="1" w:unhideWhenUsed="1"/>
-    <w:lsdException w:name="Date" w:semiHidden="1" w:unhideWhenUsed="1"/>
-    <w:lsdException w:name="Body Text First Indent" w:semiHidden="1" w:unhideWhenUsed="1"/>
-    <w:lsdException w:name="Body Text First Indent 2" w:semiHidden="1" w:unhideWhenUsed="1"/>
-    <w:lsdException w:name="Note Heading" w:semiHidden="1" w:unhideWhenUsed="1"/>
-    <w:lsdException w:name="Body Text 2" w:semiHidden="1" w:unhideWhenUsed="1"/>
-    <w:lsdException w:name="Body Text 3" w:semiHidden="1" w:unhideWhenUsed="1"/>
-    <w:lsdException w:name="Body Text Indent 2" w:semiHidden="1" w:unhideWhenUsed="1"/>
-    <w:lsdException w:name="Body Text Indent 3" w:semiHidden="1" w:unhideWhenUsed="1"/>
-    <w:lsdException w:name="Block Text" w:semiHidden="1" w:unhideWhenUsed="1"/>
-    <w:lsdException w:name="Hyperlink" w:semiHidden="1" w:unhideWhenUsed="1"/>
-    <w:lsdException w:name="FollowedHyperlink" w:semiHidden="1" w:unhideWhenUsed="1"/>
-    <w:lsdException w:name="Strong" w:uiPriority="22" w:qFormat="1"/>
-    <w:lsdException w:name="Emphasis" w:uiPriority="20" w:qFormat="1"/>
-    <w:lsdException w:name="Document Map" w:semiHidden="1" w:unhideWhenUsed="1"/>
-    <w:lsdException w:name="Plain Text" w:semiHidden="1" w:unhideWhenUsed="1"/>
-    <w:lsdException w:name="E-mail Signature" w:semiHidden="1" w:unhideWhenUsed="1"/>
-    <w:lsdException w:name="HTML Top of Form" w:semiHidden="1" w:unhideWhenUsed="1"/>
-    <w:lsdException w:name="HTML Bottom of Form" w:semiHidden="1" w:unhideWhenUsed="1"/>
-    <w:lsdException w:name="Normal (Web)" w:semiHidden="1" w:unhideWhenUsed="1"/>
-    <w:lsdException w:name="HTML Acronym" w:semiHidden="1" w:unhideWhenUsed="1"/>
-    <w:lsdException w:name="HTML Address" w:semiHidden="1" w:unhideWhenUsed="1"/>
-    <w:lsdException w:name="HTML Cite" w:semiHidden="1" w:unhideWhenUsed="1"/>
-    <w:lsdException w:name="HTML Code" w:semiHidden="1" w:unhideWhenUsed="1"/>
-    <w:lsdException w:name="HTML Definition" w:semiHidden="1" w:unhideWhenUsed="1"/>
-    <w:lsdException w:name="HTML Keyboard" w:semiHidden="1" w:unhideWhenUsed="1"/>
-    <w:lsdException w:name="HTML Preformatted" w:semiHidden="1" w:unhideWhenUsed="1"/>
-    <w:lsdException w:name="HTML Sample" w:semiHidden="1" w:unhideWhenUsed="1"/>
-    <w:lsdException w:name="HTML Typewriter" w:semiHidden="1" w:unhideWhenUsed="1"/>
-    <w:lsdException w:name="HTML Variable" w:semiHidden="1" w:unhideWhenUsed="1"/>
-    <w:lsdException w:name="Normal Table" w:semiHidden="1" w:unhideWhenUsed="1"/>
-    <w:lsdException w:name="annotation subject" w:semiHidden="1" w:unhideWhenUsed="1"/>
-    <w:lsdException w:name="No List" w:semiHidden="1" w:unhideWhenUsed="1"/>
-    <w:lsdException w:name="Outline List 1" w:semiHidden="1" w:unhideWhenUsed="1"/>
-    <w:lsdException w:name="Outline List 2" w:semiHidden="1" w:unhideWhenUsed="1"/>
-    <w:lsdException w:name="Outline List 3" w:semiHidden="1" w:unhideWhenUsed="1"/>
-    <w:lsdException w:name="Table Simple 1" w:semiHidden="1" w:unhideWhenUsed="1"/>
-    <w:lsdException w:name="Table Simple 2" w:semiHidden="1" w:unhideWhenUsed="1"/>
-    <w:lsdException w:name="Table Simple 3" w:semiHidden="1" w:unhideWhenUsed="1"/>
-    <w:lsdException w:name="Table Classic 1" w:semiHidden="1" w:unhideWhenUsed="1"/>
-    <w:lsdException w:name="Table Classic 2" w:semiHidden="1" w:unhideWhenUsed="1"/>
-    <w:lsdException w:name="Table Classic 3" w:semiHidden="1" w:unhideWhenUsed="1"/>
-    <w:lsdException w:name="Table Classic 4" w:semiHidden="1" w:unhideWhenUsed="1"/>
-    <w:lsdException w:name="Table Colorful 1" w:semiHidden="1" w:unhideWhenUsed="1"/>
-    <w:lsdException w:name="Table Colorful 2" w:semiHidden="1" w:unhideWhenUsed="1"/>
-    <w:lsdException w:name="Table Colorful 3" w:semiHidden="1" w:unhideWhenUsed="1"/>
-    <w:lsdException w:name="Table Columns 1" w:semiHidden="1" w:unhideWhenUsed="1"/>
-    <w:lsdException w:name="Table Columns 2" w:semiHidden="1" w:unhideWhenUsed="1"/>
-    <w:lsdException w:name="Table Columns 3" w:semiHidden="1" w:unhideWhenUsed="1"/>
-    <w:lsdException w:name="Table Columns 4" w:semiHidden="1" w:unhideWhenUsed="1"/>
-    <w:lsdException w:name="Table Columns 5" w:semiHidden="1" w:unhideWhenUsed="1"/>
-    <w:lsdException w:name="Table Grid 1" w:semiHidden="1" w:unhideWhenUsed="1"/>
-    <w:lsdException w:name="Table Grid 2" w:semiHidden="1" w:unhideWhenUsed="1"/>
-    <w:lsdException w:name="Table Grid 3" w:semiHidden="1" w:unhideWhenUsed="1"/>
-    <w:lsdException w:name="Table Grid 4" w:semiHidden="1" w:unhideWhenUsed="1"/>
-    <w:lsdException w:name="Table Grid 5" w:semiHidden="1" w:unhideWhenUsed="1"/>
-    <w:lsdException w:name="Table Grid 6" w:semiHidden="1" w:unhideWhenUsed="1"/>
-    <w:lsdException w:name="Table Grid 7" w:semiHidden="1" w:unhideWhenUsed="1"/>
-    <w:lsdException w:name="Table Grid 8" w:semiHidden="1" w:unhideWhenUsed="1"/>
-    <w:lsdException w:name="Table List 1" w:semiHidden="1" w:unhideWhenUsed="1"/>
-    <w:lsdException w:name="Table List 2" w:semiHidden="1" w:unhideWhenUsed="1"/>
-    <w:lsdException w:name="Table List 3" w:semiHidden="1" w:unhideWhenUsed="1"/>
-    <w:lsdException w:name="Table List 4" w:semiHidden="1" w:unhideWhenUsed="1"/>
-    <w:lsdException w:name="Table List 5" w:semiHidden="1" w:unhideWhenUsed="1"/>
-    <w:lsdException w:name="Table List 6" w:semiHidden="1" w:unhideWhenUsed="1"/>
-    <w:lsdException w:name="Table List 7" w:semiHidden="1" w:unhideWhenUsed="1"/>
-    <w:lsdException w:name="Table List 8" w:semiHidden="1" w:unhideWhenUsed="1"/>
-    <w:lsdException w:name="Table 3D effects 1" w:semiHidden="1" w:unhideWhenUsed="1"/>
-    <w:lsdException w:name="Table 3D effects 2" w:semiHidden="1" w:unhideWhenUsed="1"/>
-    <w:lsdException w:name="Table 3D effects 3" w:semiHidden="1" w:unhideWhenUsed="1"/>
-    <w:lsdException w:name="Table Contemporary" w:semiHidden="1" w:unhideWhenUsed="1"/>
-    <w:lsdException w:name="Table Elegant" w:semiHidden="1" w:unhideWhenUsed="1"/>
-    <w:lsdException w:name="Table Professional" w:semiHidden="1" w:unhideWhenUsed="1"/>
-    <w:lsdException w:name="Table Subtle 1" w:semiHidden="1" w:unhideWhenUsed="1"/>
-    <w:lsdException w:name="Table Subtle 2" w:semiHidden="1" w:unhideWhenUsed="1"/>
-    <w:lsdException w:name="Table Web 1" w:semiHidden="1" w:unhideWhenUsed="1"/>
-    <w:lsdException w:name="Table Web 2" w:semiHidden="1" w:unhideWhenUsed="1"/>
-    <w:lsdException w:name="Table Web 3" w:semiHidden="1" w:unhideWhenUsed="1"/>
-    <w:lsdException w:name="Balloon Text" w:semiHidden="1" w:unhideWhenUsed="1"/>
-    <w:lsdException w:name="Table Grid" w:uiPriority="39"/>
-    <w:lsdException w:name="Table Theme" w:semiHidden="1" w:unhideWhenUsed="1"/>
-    <w:lsdException w:name="Placeholder Text" w:semiHidden="1"/>
-    <w:lsdException w:name="No Spacing" w:uiPriority="1" w:qFormat="1"/>
-    <w:lsdException w:name="Light Shading" w:uiPriority="60"/>
-    <w:lsdException w:name="Light List" w:uiPriority="61"/>
-    <w:lsdException w:name="Light Grid" w:uiPriority="62"/>
-    <w:lsdException w:name="Medium Shading 1" w:uiPriority="63"/>
-    <w:lsdException w:name="Medium Shading 2" w:uiPriority="64"/>
-    <w:lsdException w:name="Medium List 1" w:uiPriority="65"/>
-    <w:lsdException w:name="Medium List 2" w:uiPriority="66"/>
-    <w:lsdException w:name="Medium Grid 1" w:uiPriority="67"/>
-    <w:lsdException w:name="Medium Grid 2" w:uiPriority="68"/>
-    <w:lsdException w:name="Medium Grid 3" w:uiPriority="69"/>
-    <w:lsdException w:name="Dark List" w:uiPriority="70"/>
-    <w:lsdException w:name="Colorful Shading" w:uiPriority="71"/>
-    <w:lsdException w:name="Colorful List" w:uiPriority="72"/>
-    <w:lsdException w:name="Colorful Grid" w:uiPriority="73"/>
-    <w:lsdException w:name="Light Shading Accent 1" w:uiPriority="60"/>
-    <w:lsdException w:name="Light List Accent 1" w:uiPriority="61"/>
-    <w:lsdException w:name="Light Grid Accent 1" w:uiPriority="62"/>
-    <w:lsdException w:name="Medium Shading 1 Accent 1" w:uiPriority="63"/>
-    <w:lsdException w:name="Medium Shading 2 Accent 1" w:uiPriority="64"/>
-    <w:lsdException w:name="Medium List 1 Accent 1" w:uiPriority="65"/>
-    <w:lsdException w:name="Revision" w:semiHidden="1"/>
-    <w:lsdException w:name="List Paragraph" w:uiPriority="34" w:qFormat="1"/>
-    <w:lsdException w:name="Quote" w:uiPriority="29" w:qFormat="1"/>
-    <w:lsdException w:name="Intense Quote" w:uiPriority="30" w:qFormat="1"/>
-    <w:lsdException w:name="Medium List 2 Accent 1" w:uiPriority="66"/>
-    <w:lsdException w:name="Medium Grid 1 Accent 1" w:uiPriority="67"/>
-    <w:lsdException w:name="Medium Grid 2 Accent 1" w:uiPriority="68"/>
-    <w:lsdException w:name="Medium Grid 3 Accent 1" w:uiPriority="69"/>
-    <w:lsdException w:name="Dark List Accent 1" w:uiPriority="70"/>
-    <w:lsdException w:name="Colorful Shading Accent 1" w:uiPriority="71"/>
-    <w:lsdException w:name="Colorful List Accent 1" w:uiPriority="72"/>
-    <w:lsdException w:name="Colorful Grid Accent 1" w:uiPriority="73"/>
-    <w:lsdException w:name="Light Shading Accent 2" w:uiPriority="60"/>
-    <w:lsdException w:name="Light List Accent 2" w:uiPriority="61"/>
-    <w:lsdException w:name="Light Grid Accent 2" w:uiPriority="62"/>
-    <w:lsdException w:name="Medium Shading 1 Accent 2" w:uiPriority="63"/>
-    <w:lsdException w:name="Medium Shading 2 Accent 2" w:uiPriority="64"/>
-    <w:lsdException w:name="Medium List 1 Accent 2" w:uiPriority="65"/>
-    <w:lsdException w:name="Medium List 2 Accent 2" w:uiPriority="66"/>
-    <w:lsdException w:name="Medium Grid 1 Accent 2" w:uiPriority="67"/>
-    <w:lsdException w:name="Medium Grid 2 Accent 2" w:uiPriority="68"/>
-    <w:lsdException w:name="Medium Grid 3 Accent 2" w:uiPriority="69"/>
-    <w:lsdException w:name="Dark List Accent 2" w:uiPriority="70"/>
-    <w:lsdException w:name="Colorful Shading Accent 2" w:uiPriority="71"/>
-    <w:lsdException w:name="Colorful List Accent 2" w:uiPriority="72"/>
-    <w:lsdException w:name="Colorful Grid Accent 2" w:uiPriority="73"/>
-    <w:lsdException w:name="Light Shading Accent 3" w:uiPriority="60"/>
-    <w:lsdException w:name="Light List Accent 3" w:uiPriority="61"/>
-    <w:lsdException w:name="Light Grid Accent 3" w:uiPriority="62"/>
-    <w:lsdException w:name="Medium Shading 1 Accent 3" w:uiPriority="63"/>
-    <w:lsdException w:name="Medium Shading 2 Accent 3" w:uiPriority="64"/>
-    <w:lsdException w:name="Medium List 1 Accent 3" w:uiPriority="65"/>
-    <w:lsdException w:name="Medium List 2 Accent 3" w:uiPriority="66"/>
-    <w:lsdException w:name="Medium Grid 1 Accent 3" w:uiPriority="67"/>
-    <w:lsdException w:name="Medium Grid 2 Accent 3" w:uiPriority="68"/>
-    <w:lsdException w:name="Medium Grid 3 Accent 3" w:uiPriority="69"/>
-    <w:lsdException w:name="Dark List Accent 3" w:uiPriority="70"/>
-    <w:lsdException w:name="Colorful Shading Accent 3" w:uiPriority="71"/>
-    <w:lsdException w:name="Colorful List Accent 3" w:uiPriority="72"/>
-    <w:lsdException w:name="Colorful Grid Accent 3" w:uiPriority="73"/>
-    <w:lsdException w:name="Light Shading Accent 4" w:uiPriority="60"/>
-    <w:lsdException w:name="Light List Accent 4" w:uiPriority="61"/>
-    <w:lsdException w:name="Light Grid Accent 4" w:uiPriority="62"/>
-    <w:lsdException w:name="Medium Shading 1 Accent 4" w:uiPriority="63"/>
-    <w:lsdException w:name="Medium Shading 2 Accent 4" w:uiPriority="64"/>
-    <w:lsdException w:name="Medium List 1 Accent 4" w:uiPriority="65"/>
-    <w:lsdException w:name="Medium List 2 Accent 4" w:uiPriority="66"/>
-    <w:lsdException w:name="Medium Grid 1 Accent 4" w:uiPriority="67"/>
-    <w:lsdException w:name="Medium Grid 2 Accent 4" w:uiPriority="68"/>
-    <w:lsdException w:name="Medium Grid 3 Accent 4" w:uiPriority="69"/>
-    <w:lsdException w:name="Dark List Accent 4" w:uiPriority="70"/>
-    <w:lsdException w:name="Colorful Shading Accent 4" w:uiPriority="71"/>
-    <w:lsdException w:name="Colorful List Accent 4" w:uiPriority="72"/>
-    <w:lsdException w:name="Colorful Grid Accent 4" w:uiPriority="73"/>
-    <w:lsdException w:name="Light Shading Accent 5" w:uiPriority="60"/>
-    <w:lsdException w:name="Light List Accent 5" w:uiPriority="61"/>
-    <w:lsdException w:name="Light Grid Accent 5" w:uiPriority="62"/>
-    <w:lsdException w:name="Medium Shading 1 Accent 5" w:uiPriority="63"/>
-    <w:lsdException w:name="Medium Shading 2 Accent 5" w:uiPriority="64"/>
-    <w:lsdException w:name="Medium List 1 Accent 5" w:uiPriority="65"/>
-    <w:lsdException w:name="Medium List 2 Accent 5" w:uiPriority="66"/>
-    <w:lsdException w:name="Medium Grid 1 Accent 5" w:uiPriority="67"/>
-    <w:lsdException w:name="Medium Grid 2 Accent 5" w:uiPriority="68"/>
-    <w:lsdException w:name="Medium Grid 3 Accent 5" w:uiPriority="69"/>
-    <w:lsdException w:name="Dark List Accent 5" w:uiPriority="70"/>
-    <w:lsdException w:name="Colorful Shading Accent 5" w:uiPriority="71"/>
-    <w:lsdException w:name="Colorful List Accent 5" w:uiPriority="72"/>
-    <w:lsdException w:name="Colorful Grid Accent 5" w:uiPriority="73"/>
-    <w:lsdException w:name="Light Shading Accent 6" w:uiPriority="60"/>
-    <w:lsdException w:name="Light List Accent 6" w:uiPriority="61"/>
-    <w:lsdException w:name="Light Grid Accent 6" w:uiPriority="62"/>
-    <w:lsdException w:name="Medium Shading 1 Accent 6" w:uiPriority="63"/>
-    <w:lsdException w:name="Medium Shading 2 Accent 6" w:uiPriority="64"/>
-    <w:lsdException w:name="Medium List 1 Accent 6" w:uiPriority="65"/>
-    <w:lsdException w:name="Medium List 2 Accent 6" w:uiPriority="66"/>
-    <w:lsdException w:name="Medium Grid 1 Accent 6" w:uiPriority="67"/>
-    <w:lsdException w:name="Medium Grid 2 Accent 6" w:uiPriority="68"/>
-    <w:lsdException w:name="Medium Grid 3 Accent 6" w:uiPriority="69"/>
-    <w:lsdException w:name="Dark List Accent 6" w:uiPriority="70"/>
-    <w:lsdException w:name="Colorful Shading Accent 6" w:uiPriority="71"/>
-    <w:lsdException w:name="Colorful List Accent 6" w:uiPriority="72"/>
-    <w:lsdException w:name="Colorful Grid Accent 6" w:uiPriority="73"/>
-    <w:lsdException w:name="Subtle Emphasis" w:uiPriority="19" w:qFormat="1"/>
-    <w:lsdException w:name="Intense Emphasis" w:uiPriority="21" w:qFormat="1"/>
-    <w:lsdException w:name="Subtle Reference" w:uiPriority="31" w:qFormat="1"/>
-    <w:lsdException w:name="Intense Reference" w:uiPriority="32" w:qFormat="1"/>
-    <w:lsdException w:name="Book Title" w:uiPriority="33" w:qFormat="1"/>
-    <w:lsdException w:name="Bibliography" w:semiHidden="1" w:uiPriority="37" w:unhideWhenUsed="1"/>
-    <w:lsdException w:name="TOC Heading" w:semiHidden="1" w:uiPriority="39" w:unhideWhenUsed="1" w:qFormat="1"/>
-    <w:lsdException w:name="Plain Table 1" w:uiPriority="41"/>
-    <w:lsdException w:name="Plain Table 2" w:uiPriority="42"/>
-    <w:lsdException w:name="Plain Table 3" w:uiPriority="43"/>
-    <w:lsdException w:name="Plain Table 4" w:uiPriority="44"/>
-    <w:lsdException w:name="Plain Table 5" w:uiPriority="45"/>
-    <w:lsdException w:name="Grid Table Light" w:uiPriority="40"/>
-    <w:lsdException w:name="Grid Table 1 Light" w:uiPriority="46"/>
-    <w:lsdException w:name="Grid Table 2" w:uiPriority="47"/>
-    <w:lsdException w:name="Grid Table 3" w:uiPriority="48"/>
-    <w:lsdException w:name="Grid Table 4" w:uiPriority="49"/>
-    <w:lsdException w:name="Grid Table 5 Dark" w:uiPriority="50"/>
-    <w:lsdException w:name="Grid Table 6 Colorful" w:uiPriority="51"/>
-    <w:lsdException w:name="Grid Table 7 Colorful" w:uiPriority="52"/>
-    <w:lsdException w:name="Grid Table 1 Light Accent 1" w:uiPriority="46"/>
-    <w:lsdException w:name="Grid Table 2 Accent 1" w:uiPriority="47"/>
-    <w:lsdException w:name="Grid Table 3 Accent 1" w:uiPriority="48"/>
-    <w:lsdException w:name="Grid Table 4 Accent 1" w:uiPriority="49"/>
-    <w:lsdException w:name="Grid Table 5 Dark Accent 1" w:uiPriority="50"/>
-    <w:lsdException w:name="Grid Table 6 Colorful Accent 1" w:uiPriority="51"/>
-    <w:lsdException w:name="Grid Table 7 Colorful Accent 1" w:uiPriority="52"/>
-    <w:lsdException w:name="Grid Table 1 Light Accent 2" w:uiPriority="46"/>
-    <w:lsdException w:name="Grid Table 2 Accent 2" w:uiPriority="47"/>
-    <w:lsdException w:name="Grid Table 3 Accent 2" w:uiPriority="48"/>
-    <w:lsdException w:name="Grid Table 4 Accent 2" w:uiPriority="49"/>
-    <w:lsdException w:name="Grid Table 5 Dark Accent 2" w:uiPriority="50"/>
-    <w:lsdException w:name="Grid Table 6 Colorful Accent 2" w:uiPriority="51"/>
-    <w:lsdException w:name="Grid Table 7 Colorful Accent 2" w:uiPriority="52"/>
-    <w:lsdException w:name="Grid Table 1 Light Accent 3" w:uiPriority="46"/>
-    <w:lsdException w:name="Grid Table 2 Accent 3" w:uiPriority="47"/>
-    <w:lsdException w:name="Grid Table 3 Accent 3" w:uiPriority="48"/>
-    <w:lsdException w:name="Grid Table 4 Accent 3" w:uiPriority="49"/>
-    <w:lsdException w:name="Grid Table 5 Dark Accent 3" w:uiPriority="50"/>
-    <w:lsdException w:name="Grid Table 6 Colorful Accent 3" w:uiPriority="51"/>
-    <w:lsdException w:name="Grid Table 7 Colorful Accent 3" w:uiPriority="52"/>
-    <w:lsdException w:name="Grid Table 1 Light Accent 4" w:uiPriority="46"/>
-    <w:lsdException w:name="Grid Table 2 Accent 4" w:uiPriority="47"/>
-    <w:lsdException w:name="Grid Table 3 Accent 4" w:uiPriority="48"/>
-    <w:lsdException w:name="Grid Table 4 Accent 4" w:uiPriority="49"/>
-    <w:lsdException w:name="Grid Table 5 Dark Accent 4" w:uiPriority="50"/>
-    <w:lsdException w:name="Grid Table 6 Colorful Accent 4" w:uiPriority="51"/>
-    <w:lsdException w:name="Grid Table 7 Colorful Accent 4" w:uiPriority="52"/>
-    <w:lsdException w:name="Grid Table 1 Light Accent 5" w:uiPriority="46"/>
-    <w:lsdException w:name="Grid Table 2 Accent 5" w:uiPriority="47"/>
-    <w:lsdException w:name="Grid Table 3 Accent 5" w:uiPriority="48"/>
-    <w:lsdException w:name="Grid Table 4 Accent 5" w:uiPriority="49"/>
-    <w:lsdException w:name="Grid Table 5 Dark Accent 5" w:uiPriority="50"/>
-    <w:lsdException w:name="Grid Table 6 Colorful Accent 5" w:uiPriority="51"/>
-    <w:lsdException w:name="Grid Table 7 Colorful Accent 5" w:uiPriority="52"/>
-    <w:lsdException w:name="Grid Table 1 Light Accent 6" w:uiPriority="46"/>
-    <w:lsdException w:name="Grid Table 2 Accent 6" w:uiPriority="47"/>
-    <w:lsdException w:name="Grid Table 3 Accent 6" w:uiPriority="48"/>
-    <w:lsdException w:name="Grid Table 4 Accent 6" w:uiPriority="49"/>
-    <w:lsdException w:name="Grid Table 5 Dark Accent 6" w:uiPriority="50"/>
-    <w:lsdException w:name="Grid Table 6 Colorful Accent 6" w:uiPriority="51"/>
-    <w:lsdException w:name="Grid Table 7 Colorful Accent 6" w:uiPriority="52"/>
-    <w:lsdException w:name="List Table 1 Light" w:uiPriority="46"/>
-    <w:lsdException w:name="List Table 2" w:uiPriority="47"/>
-    <w:lsdException w:name="List Table 3" w:uiPriority="48"/>
-    <w:lsdException w:name="List Table 4" w:uiPriority="49"/>
-    <w:lsdException w:name="List Table 5 Dark" w:uiPriority="50"/>
-    <w:lsdException w:name="List Table 6 Colorful" w:uiPriority="51"/>
-    <w:lsdException w:name="List Table 7 Colorful" w:uiPriority="52"/>
-    <w:lsdException w:name="List Table 1 Light Accent 1" w:uiPriority="46"/>
-    <w:lsdException w:name="List Table 2 Accent 1" w:uiPriority="47"/>
-    <w:lsdException w:name="List Table 3 Accent 1" w:uiPriority="48"/>
-    <w:lsdException w:name="List Table 4 Accent 1" w:uiPriority="49"/>
-    <w:lsdException w:name="List Table 5 Dark Accent 1" w:uiPriority="50"/>
-    <w:lsdException w:name="List Table 6 Colorful Accent 1" w:uiPriority="51"/>
-    <w:lsdException w:name="List Table 7 Colorful Accent 1" w:uiPriority="52"/>
-    <w:lsdException w:name="List Table 1 Light Accent 2" w:uiPriority="46"/>
-    <w:lsdException w:name="List Table 2 Accent 2" w:uiPriority="47"/>
-    <w:lsdException w:name="List Table 3 Accent 2" w:uiPriority="48"/>
-    <w:lsdException w:name="List Table 4 Accent 2" w:uiPriority="49"/>
-    <w:lsdException w:name="List Table 5 Dark Accent 2" w:uiPriority="50"/>
-    <w:lsdException w:name="List Table 6 Colorful Accent 2" w:uiPriority="51"/>
-    <w:lsdException w:name="List Table 7 Colorful Accent 2" w:uiPriority="52"/>
-    <w:lsdException w:name="List Table 1 Light Accent 3" w:uiPriority="46"/>
-    <w:lsdException w:name="List Table 2 Accent 3" w:uiPriority="47"/>
-    <w:lsdException w:name="List Table 3 Accent 3" w:uiPriority="48"/>
-    <w:lsdException w:name="List Table 4 Accent 3" w:uiPriority="49"/>
-    <w:lsdException w:name="List Table 5 Dark Accent 3" w:uiPriority="50"/>
-    <w:lsdException w:name="List Table 6 Colorful Accent 3" w:uiPriority="51"/>
-    <w:lsdException w:name="List Table 7 Colorful Accent 3" w:uiPriority="52"/>
-    <w:lsdException w:name="List Table 1 Light Accent 4" w:uiPriority="46"/>
-    <w:lsdException w:name="List Table 2 Accent 4" w:uiPriority="47"/>
-    <w:lsdException w:name="List Table 3 Accent 4" w:uiPriority="48"/>
-    <w:lsdException w:name="List Table 4 Accent 4" w:uiPriority="49"/>
-    <w:lsdException w:name="List Table 5 Dark Accent 4" w:uiPriority="50"/>
-    <w:lsdException w:name="List Table 6 Colorful Accent 4" w:uiPriority="51"/>
-    <w:lsdException w:name="List Table 7 Colorful Accent 4" w:uiPriority="52"/>
-    <w:lsdException w:name="List Table 1 Light Accent 5" w:uiPriority="46"/>
-    <w:lsdException w:name="List Table 2 Accent 5" w:uiPriority="47"/>
-    <w:lsdException w:name="List Table 3 Accent 5" w:uiPriority="48"/>
-    <w:lsdException w:name="List Table 4 Accent 5" w:uiPriority="49"/>
-    <w:lsdException w:name="List Table 5 Dark Accent 5" w:uiPriority="50"/>
-    <w:lsdException w:name="List Table 6 Colorful Accent 5" w:uiPriority="51"/>
-    <w:lsdException w:name="List Table 7 Colorful Accent 5" w:uiPriority="52"/>
-    <w:lsdException w:name="List Table 1 Light Accent 6" w:uiPriority="46"/>
-    <w:lsdException w:name="List Table 2 Accent 6" w:uiPriority="47"/>
-    <w:lsdException w:name="List Table 3 Accent 6" w:uiPriority="48"/>
-    <w:lsdException w:name="List Table 4 Accent 6" w:uiPriority="49"/>
-    <w:lsdException w:name="List Table 5 Dark Accent 6" w:uiPriority="50"/>
-    <w:lsdException w:name="List Table 6 Colorful Accent 6" w:uiPriority="51"/>
-    <w:lsdException w:name="List Table 7 Colorful Accent 6" w:uiPriority="52"/>
+  <w:latentStyles w:count="260" w:defQFormat="0" w:defUnhideWhenUsed="1" w:defSemiHidden="1" w:defUIPriority="99" w:defLockedState="0">
+    <w:lsdException w:qFormat="1" w:unhideWhenUsed="0" w:uiPriority="0" w:semiHidden="0" w:name="Normal"/>
+    <w:lsdException w:qFormat="1" w:unhideWhenUsed="0" w:uiPriority="9" w:semiHidden="0" w:name="heading 1"/>
+    <w:lsdException w:qFormat="1" w:uiPriority="9" w:name="heading 2"/>
+    <w:lsdException w:qFormat="1" w:uiPriority="9" w:name="heading 3"/>
+    <w:lsdException w:qFormat="1" w:uiPriority="9" w:name="heading 4"/>
+    <w:lsdException w:qFormat="1" w:uiPriority="9" w:name="heading 5"/>
+    <w:lsdException w:qFormat="1" w:uiPriority="9" w:name="heading 6"/>
+    <w:lsdException w:qFormat="1" w:uiPriority="9" w:name="heading 7"/>
+    <w:lsdException w:qFormat="1" w:uiPriority="9" w:name="heading 8"/>
+    <w:lsdException w:qFormat="1" w:uiPriority="9" w:name="heading 9"/>
+    <w:lsdException w:uiPriority="99" w:name="index 1"/>
+    <w:lsdException w:uiPriority="99" w:name="index 2"/>
+    <w:lsdException w:uiPriority="99" w:name="index 3"/>
+    <w:lsdException w:uiPriority="99" w:name="index 4"/>
+    <w:lsdException w:uiPriority="99" w:name="index 5"/>
+    <w:lsdException w:uiPriority="99" w:name="index 6"/>
+    <w:lsdException w:uiPriority="99" w:name="index 7"/>
+    <w:lsdException w:uiPriority="99" w:name="index 8"/>
+    <w:lsdException w:uiPriority="99" w:name="index 9"/>
+    <w:lsdException w:uiPriority="39" w:name="toc 1"/>
+    <w:lsdException w:uiPriority="39" w:name="toc 2"/>
+    <w:lsdException w:uiPriority="39" w:name="toc 3"/>
+    <w:lsdException w:uiPriority="39" w:name="toc 4"/>
+    <w:lsdException w:uiPriority="39" w:name="toc 5"/>
+    <w:lsdException w:uiPriority="39" w:name="toc 6"/>
+    <w:lsdException w:uiPriority="39" w:name="toc 7"/>
+    <w:lsdException w:uiPriority="39" w:name="toc 8"/>
+    <w:lsdException w:uiPriority="39" w:name="toc 9"/>
+    <w:lsdException w:uiPriority="99" w:name="Normal Indent"/>
+    <w:lsdException w:uiPriority="99" w:name="footnote text"/>
+    <w:lsdException w:uiPriority="99" w:name="annotation text"/>
+    <w:lsdException w:uiPriority="99" w:name="header"/>
+    <w:lsdException w:uiPriority="99" w:name="footer"/>
+    <w:lsdException w:uiPriority="99" w:name="index heading"/>
+    <w:lsdException w:qFormat="1" w:uiPriority="35" w:name="caption"/>
+    <w:lsdException w:uiPriority="99" w:name="table of figures"/>
+    <w:lsdException w:uiPriority="99" w:name="envelope address"/>
+    <w:lsdException w:uiPriority="99" w:name="envelope return"/>
+    <w:lsdException w:uiPriority="99" w:name="footnote reference"/>
+    <w:lsdException w:uiPriority="99" w:name="annotation reference"/>
+    <w:lsdException w:uiPriority="99" w:name="line number"/>
+    <w:lsdException w:uiPriority="99" w:name="page number"/>
+    <w:lsdException w:uiPriority="99" w:name="endnote reference"/>
+    <w:lsdException w:uiPriority="99" w:name="endnote text"/>
+    <w:lsdException w:uiPriority="99" w:name="table of authorities"/>
+    <w:lsdException w:uiPriority="99" w:name="macro"/>
+    <w:lsdException w:uiPriority="99" w:name="toa heading"/>
+    <w:lsdException w:uiPriority="99" w:name="List"/>
+    <w:lsdException w:uiPriority="99" w:name="List Bullet"/>
+    <w:lsdException w:uiPriority="99" w:name="List Number"/>
+    <w:lsdException w:uiPriority="99" w:name="List 2"/>
+    <w:lsdException w:uiPriority="99" w:name="List 3"/>
+    <w:lsdException w:uiPriority="99" w:name="List 4"/>
+    <w:lsdException w:uiPriority="99" w:name="List 5"/>
+    <w:lsdException w:uiPriority="99" w:name="List Bullet 2"/>
+    <w:lsdException w:uiPriority="99" w:name="List Bullet 3"/>
+    <w:lsdException w:uiPriority="99" w:name="List Bullet 4"/>
+    <w:lsdException w:uiPriority="99" w:name="List Bullet 5"/>
+    <w:lsdException w:uiPriority="99" w:name="List Number 2"/>
+    <w:lsdException w:uiPriority="99" w:name="List Number 3"/>
+    <w:lsdException w:uiPriority="99" w:name="List Number 4"/>
+    <w:lsdException w:uiPriority="99" w:name="List Number 5"/>
+    <w:lsdException w:qFormat="1" w:unhideWhenUsed="0" w:uiPriority="10" w:semiHidden="0" w:name="Title"/>
+    <w:lsdException w:uiPriority="99" w:name="Closing"/>
+    <w:lsdException w:uiPriority="99" w:name="Signature"/>
+    <w:lsdException w:qFormat="1" w:uiPriority="1" w:name="Default Paragraph Font"/>
+    <w:lsdException w:uiPriority="99" w:name="Body Text"/>
+    <w:lsdException w:uiPriority="99" w:name="Body Text Indent"/>
+    <w:lsdException w:uiPriority="99" w:name="List Continue"/>
+    <w:lsdException w:uiPriority="99" w:name="List Continue 2"/>
+    <w:lsdException w:uiPriority="99" w:name="List Continue 3"/>
+    <w:lsdException w:uiPriority="99" w:name="List Continue 4"/>
+    <w:lsdException w:uiPriority="99" w:name="List Continue 5"/>
+    <w:lsdException w:uiPriority="99" w:name="Message Header"/>
+    <w:lsdException w:qFormat="1" w:unhideWhenUsed="0" w:uiPriority="11" w:semiHidden="0" w:name="Subtitle"/>
+    <w:lsdException w:uiPriority="99" w:name="Salutation"/>
+    <w:lsdException w:uiPriority="99" w:name="Date"/>
+    <w:lsdException w:uiPriority="99" w:name="Body Text First Indent"/>
+    <w:lsdException w:uiPriority="99" w:name="Body Text First Indent 2"/>
+    <w:lsdException w:uiPriority="99" w:name="Note Heading"/>
+    <w:lsdException w:uiPriority="99" w:name="Body Text 2"/>
+    <w:lsdException w:uiPriority="99" w:name="Body Text 3"/>
+    <w:lsdException w:uiPriority="99" w:name="Body Text Indent 2"/>
+    <w:lsdException w:uiPriority="99" w:name="Body Text Indent 3"/>
+    <w:lsdException w:uiPriority="99" w:name="Block Text"/>
+    <w:lsdException w:uiPriority="99" w:name="Hyperlink"/>
+    <w:lsdException w:uiPriority="99" w:name="FollowedHyperlink"/>
+    <w:lsdException w:qFormat="1" w:unhideWhenUsed="0" w:uiPriority="22" w:semiHidden="0" w:name="Strong"/>
+    <w:lsdException w:qFormat="1" w:unhideWhenUsed="0" w:uiPriority="20" w:semiHidden="0" w:name="Emphasis"/>
+    <w:lsdException w:uiPriority="99" w:name="Document Map"/>
+    <w:lsdException w:uiPriority="99" w:name="Plain Text"/>
+    <w:lsdException w:uiPriority="99" w:name="E-mail Signature"/>
+    <w:lsdException w:uiPriority="99" w:name="Normal (Web)"/>
+    <w:lsdException w:uiPriority="99" w:name="HTML Acronym"/>
+    <w:lsdException w:uiPriority="99" w:name="HTML Address"/>
+    <w:lsdException w:uiPriority="99" w:name="HTML Cite"/>
+    <w:lsdException w:uiPriority="99" w:name="HTML Code"/>
+    <w:lsdException w:uiPriority="99" w:name="HTML Definition"/>
+    <w:lsdException w:uiPriority="99" w:name="HTML Keyboard"/>
+    <w:lsdException w:uiPriority="99" w:name="HTML Preformatted"/>
+    <w:lsdException w:uiPriority="99" w:name="HTML Sample"/>
+    <w:lsdException w:uiPriority="99" w:name="HTML Typewriter"/>
+    <w:lsdException w:uiPriority="99" w:name="HTML Variable"/>
+    <w:lsdException w:uiPriority="99" w:name="Normal Table"/>
+    <w:lsdException w:uiPriority="99" w:name="annotation subject"/>
+    <w:lsdException w:uiPriority="99" w:name="Table Simple 1"/>
+    <w:lsdException w:uiPriority="99" w:name="Table Simple 2"/>
+    <w:lsdException w:uiPriority="99" w:name="Table Simple 3"/>
+    <w:lsdException w:uiPriority="99" w:name="Table Classic 1"/>
+    <w:lsdException w:uiPriority="99" w:name="Table Classic 2"/>
+    <w:lsdException w:uiPriority="99" w:name="Table Classic 3"/>
+    <w:lsdException w:uiPriority="99" w:name="Table Classic 4"/>
+    <w:lsdException w:uiPriority="99" w:name="Table Colorful 1"/>
+    <w:lsdException w:uiPriority="99" w:name="Table Colorful 2"/>
+    <w:lsdException w:uiPriority="99" w:name="Table Colorful 3"/>
+    <w:lsdException w:uiPriority="99" w:name="Table Columns 1"/>
+    <w:lsdException w:uiPriority="99" w:name="Table Columns 2"/>
+    <w:lsdException w:uiPriority="99" w:name="Table Columns 3"/>
+    <w:lsdException w:uiPriority="99" w:name="Table Columns 4"/>
+    <w:lsdException w:uiPriority="99" w:name="Table Columns 5"/>
+    <w:lsdException w:uiPriority="99" w:name="Table Grid 1"/>
+    <w:lsdException w:uiPriority="99" w:name="Table Grid 2"/>
+    <w:lsdException w:uiPriority="99" w:name="Table Grid 3"/>
+    <w:lsdException w:uiPriority="99" w:name="Table Grid 4"/>
+    <w:lsdException w:uiPriority="99" w:name="Table Grid 5"/>
+    <w:lsdException w:uiPriority="99" w:name="Table Grid 6"/>
+    <w:lsdException w:uiPriority="99" w:name="Table Grid 7"/>
+    <w:lsdException w:uiPriority="99" w:name="Table Grid 8"/>
+    <w:lsdException w:uiPriority="99" w:name="Table List 1"/>
+    <w:lsdException w:uiPriority="99" w:name="Table List 2"/>
+    <w:lsdException w:uiPriority="99" w:name="Table List 3"/>
+    <w:lsdException w:uiPriority="99" w:name="Table List 4"/>
+    <w:lsdException w:uiPriority="99" w:name="Table List 5"/>
+    <w:lsdException w:uiPriority="99" w:name="Table List 6"/>
+    <w:lsdException w:uiPriority="99" w:name="Table List 7"/>
+    <w:lsdException w:uiPriority="99" w:name="Table List 8"/>
+    <w:lsdException w:uiPriority="99" w:name="Table 3D effects 1"/>
+    <w:lsdException w:uiPriority="99" w:name="Table 3D effects 2"/>
+    <w:lsdException w:uiPriority="99" w:name="Table 3D effects 3"/>
+    <w:lsdException w:uiPriority="99" w:name="Table Contemporary"/>
+    <w:lsdException w:uiPriority="99" w:name="Table Elegant"/>
+    <w:lsdException w:uiPriority="99" w:name="Table Professional"/>
+    <w:lsdException w:uiPriority="99" w:name="Table Subtle 1"/>
+    <w:lsdException w:uiPriority="99" w:name="Table Subtle 2"/>
+    <w:lsdException w:uiPriority="99" w:name="Table Web 1"/>
+    <w:lsdException w:uiPriority="99" w:name="Table Web 2"/>
+    <w:lsdException w:uiPriority="99" w:name="Table Web 3"/>
+    <w:lsdException w:uiPriority="99" w:name="Balloon Text"/>
+    <w:lsdException w:unhideWhenUsed="0" w:uiPriority="39" w:semiHidden="0" w:name="Table Grid"/>
+    <w:lsdException w:uiPriority="99" w:name="Table Theme"/>
+    <w:lsdException w:unhideWhenUsed="0" w:uiPriority="60" w:semiHidden="0" w:name="Light Shading"/>
+    <w:lsdException w:unhideWhenUsed="0" w:uiPriority="61" w:semiHidden="0" w:name="Light List"/>
+    <w:lsdException w:unhideWhenUsed="0" w:uiPriority="62" w:semiHidden="0" w:name="Light Grid"/>
+    <w:lsdException w:unhideWhenUsed="0" w:uiPriority="63" w:semiHidden="0" w:name="Medium Shading 1"/>
+    <w:lsdException w:unhideWhenUsed="0" w:uiPriority="64" w:semiHidden="0" w:name="Medium Shading 2"/>
+    <w:lsdException w:unhideWhenUsed="0" w:uiPriority="65" w:semiHidden="0" w:name="Medium List 1"/>
+    <w:lsdException w:unhideWhenUsed="0" w:uiPriority="66" w:semiHidden="0" w:name="Medium List 2"/>
+    <w:lsdException w:unhideWhenUsed="0" w:uiPriority="67" w:semiHidden="0" w:name="Medium Grid 1"/>
+    <w:lsdException w:unhideWhenUsed="0" w:uiPriority="68" w:semiHidden="0" w:name="Medium Grid 2"/>
+    <w:lsdException w:unhideWhenUsed="0" w:uiPriority="69" w:semiHidden="0" w:name="Medium Grid 3"/>
+    <w:lsdException w:unhideWhenUsed="0" w:uiPriority="70" w:semiHidden="0" w:name="Dark List"/>
+    <w:lsdException w:unhideWhenUsed="0" w:uiPriority="71" w:semiHidden="0" w:name="Colorful Shading"/>
+    <w:lsdException w:unhideWhenUsed="0" w:uiPriority="72" w:semiHidden="0" w:name="Colorful List"/>
+    <w:lsdException w:unhideWhenUsed="0" w:uiPriority="73" w:semiHidden="0" w:name="Colorful Grid"/>
+    <w:lsdException w:unhideWhenUsed="0" w:uiPriority="60" w:semiHidden="0" w:name="Light Shading Accent 1"/>
+    <w:lsdException w:unhideWhenUsed="0" w:uiPriority="61" w:semiHidden="0" w:name="Light List Accent 1"/>
+    <w:lsdException w:unhideWhenUsed="0" w:uiPriority="62" w:semiHidden="0" w:name="Light Grid Accent 1"/>
+    <w:lsdException w:unhideWhenUsed="0" w:uiPriority="63" w:semiHidden="0" w:name="Medium Shading 1 Accent 1"/>
+    <w:lsdException w:unhideWhenUsed="0" w:uiPriority="64" w:semiHidden="0" w:name="Medium Shading 2 Accent 1"/>
+    <w:lsdException w:unhideWhenUsed="0" w:uiPriority="65" w:semiHidden="0" w:name="Medium List 1 Accent 1"/>
+    <w:lsdException w:qFormat="1" w:unhideWhenUsed="0" w:uiPriority="34" w:semiHidden="0" w:name="List Paragraph"/>
+    <w:lsdException w:unhideWhenUsed="0" w:uiPriority="66" w:semiHidden="0" w:name="Medium List 2 Accent 1"/>
+    <w:lsdException w:unhideWhenUsed="0" w:uiPriority="67" w:semiHidden="0" w:name="Medium Grid 1 Accent 1"/>
+    <w:lsdException w:unhideWhenUsed="0" w:uiPriority="68" w:semiHidden="0" w:name="Medium Grid 2 Accent 1"/>
+    <w:lsdException w:unhideWhenUsed="0" w:uiPriority="69" w:semiHidden="0" w:name="Medium Grid 3 Accent 1"/>
+    <w:lsdException w:unhideWhenUsed="0" w:uiPriority="70" w:semiHidden="0" w:name="Dark List Accent 1"/>
+    <w:lsdException w:unhideWhenUsed="0" w:uiPriority="71" w:semiHidden="0" w:name="Colorful Shading Accent 1"/>
+    <w:lsdException w:unhideWhenUsed="0" w:uiPriority="72" w:semiHidden="0" w:name="Colorful List Accent 1"/>
+    <w:lsdException w:unhideWhenUsed="0" w:uiPriority="73" w:semiHidden="0" w:name="Colorful Grid Accent 1"/>
+    <w:lsdException w:unhideWhenUsed="0" w:uiPriority="60" w:semiHidden="0" w:name="Light Shading Accent 2"/>
+    <w:lsdException w:unhideWhenUsed="0" w:uiPriority="61" w:semiHidden="0" w:name="Light List Accent 2"/>
+    <w:lsdException w:unhideWhenUsed="0" w:uiPriority="62" w:semiHidden="0" w:name="Light Grid Accent 2"/>
+    <w:lsdException w:unhideWhenUsed="0" w:uiPriority="63" w:semiHidden="0" w:name="Medium Shading 1 Accent 2"/>
+    <w:lsdException w:unhideWhenUsed="0" w:uiPriority="64" w:semiHidden="0" w:name="Medium Shading 2 Accent 2"/>
+    <w:lsdException w:unhideWhenUsed="0" w:uiPriority="65" w:semiHidden="0" w:name="Medium List 1 Accent 2"/>
+    <w:lsdException w:unhideWhenUsed="0" w:uiPriority="66" w:semiHidden="0" w:name="Medium List 2 Accent 2"/>
+    <w:lsdException w:unhideWhenUsed="0" w:uiPriority="67" w:semiHidden="0" w:name="Medium Grid 1 Accent 2"/>
+    <w:lsdException w:unhideWhenUsed="0" w:uiPriority="68" w:semiHidden="0" w:name="Medium Grid 2 Accent 2"/>
+    <w:lsdException w:unhideWhenUsed="0" w:uiPriority="69" w:semiHidden="0" w:name="Medium Grid 3 Accent 2"/>
+    <w:lsdException w:unhideWhenUsed="0" w:uiPriority="70" w:semiHidden="0" w:name="Dark List Accent 2"/>
+    <w:lsdException w:unhideWhenUsed="0" w:uiPriority="71" w:semiHidden="0" w:name="Colorful Shading Accent 2"/>
+    <w:lsdException w:unhideWhenUsed="0" w:uiPriority="72" w:semiHidden="0" w:name="Colorful List Accent 2"/>
+    <w:lsdException w:unhideWhenUsed="0" w:uiPriority="73" w:semiHidden="0" w:name="Colorful Grid Accent 2"/>
+    <w:lsdException w:unhideWhenUsed="0" w:uiPriority="60" w:semiHidden="0" w:name="Light Shading Accent 3"/>
+    <w:lsdException w:unhideWhenUsed="0" w:uiPriority="61" w:semiHidden="0" w:name="Light List Accent 3"/>
+    <w:lsdException w:unhideWhenUsed="0" w:uiPriority="62" w:semiHidden="0" w:name="Light Grid Accent 3"/>
+    <w:lsdException w:unhideWhenUsed="0" w:uiPriority="63" w:semiHidden="0" w:name="Medium Shading 1 Accent 3"/>
+    <w:lsdException w:unhideWhenUsed="0" w:uiPriority="64" w:semiHidden="0" w:name="Medium Shading 2 Accent 3"/>
+    <w:lsdException w:unhideWhenUsed="0" w:uiPriority="65" w:semiHidden="0" w:name="Medium List 1 Accent 3"/>
+    <w:lsdException w:unhideWhenUsed="0" w:uiPriority="66" w:semiHidden="0" w:name="Medium List 2 Accent 3"/>
+    <w:lsdException w:unhideWhenUsed="0" w:uiPriority="67" w:semiHidden="0" w:name="Medium Grid 1 Accent 3"/>
+    <w:lsdException w:unhideWhenUsed="0" w:uiPriority="68" w:semiHidden="0" w:name="Medium Grid 2 Accent 3"/>
+    <w:lsdException w:unhideWhenUsed="0" w:uiPriority="69" w:semiHidden="0" w:name="Medium Grid 3 Accent 3"/>
+    <w:lsdException w:unhideWhenUsed="0" w:uiPriority="70" w:semiHidden="0" w:name="Dark List Accent 3"/>
+    <w:lsdException w:unhideWhenUsed="0" w:uiPriority="71" w:semiHidden="0" w:name="Colorful Shading Accent 3"/>
+    <w:lsdException w:unhideWhenUsed="0" w:uiPriority="72" w:semiHidden="0" w:name="Colorful List Accent 3"/>
+    <w:lsdException w:unhideWhenUsed="0" w:uiPriority="73" w:semiHidden="0" w:name="Colorful Grid Accent 3"/>
+    <w:lsdException w:unhideWhenUsed="0" w:uiPriority="60" w:semiHidden="0" w:name="Light Shading Accent 4"/>
+    <w:lsdException w:unhideWhenUsed="0" w:uiPriority="61" w:semiHidden="0" w:name="Light List Accent 4"/>
+    <w:lsdException w:unhideWhenUsed="0" w:uiPriority="62" w:semiHidden="0" w:name="Light Grid Accent 4"/>
+    <w:lsdException w:unhideWhenUsed="0" w:uiPriority="63" w:semiHidden="0" w:name="Medium Shading 1 Accent 4"/>
+    <w:lsdException w:unhideWhenUsed="0" w:uiPriority="64" w:semiHidden="0" w:name="Medium Shading 2 Accent 4"/>
+    <w:lsdException w:unhideWhenUsed="0" w:uiPriority="65" w:semiHidden="0" w:name="Medium List 1 Accent 4"/>
+    <w:lsdException w:unhideWhenUsed="0" w:uiPriority="66" w:semiHidden="0" w:name="Medium List 2 Accent 4"/>
+    <w:lsdException w:unhideWhenUsed="0" w:uiPriority="67" w:semiHidden="0" w:name="Medium Grid 1 Accent 4"/>
+    <w:lsdException w:unhideWhenUsed="0" w:uiPriority="68" w:semiHidden="0" w:name="Medium Grid 2 Accent 4"/>
+    <w:lsdException w:unhideWhenUsed="0" w:uiPriority="69" w:semiHidden="0" w:name="Medium Grid 3 Accent 4"/>
+    <w:lsdException w:unhideWhenUsed="0" w:uiPriority="70" w:semiHidden="0" w:name="Dark List Accent 4"/>
+    <w:lsdException w:unhideWhenUsed="0" w:uiPriority="71" w:semiHidden="0" w:name="Colorful Shading Accent 4"/>
+    <w:lsdException w:unhideWhenUsed="0" w:uiPriority="72" w:semiHidden="0" w:name="Colorful List Accent 4"/>
+    <w:lsdException w:unhideWhenUsed="0" w:uiPriority="73" w:semiHidden="0" w:name="Colorful Grid Accent 4"/>
+    <w:lsdException w:unhideWhenUsed="0" w:uiPriority="60" w:semiHidden="0" w:name="Light Shading Accent 5"/>
+    <w:lsdException w:unhideWhenUsed="0" w:uiPriority="61" w:semiHidden="0" w:name="Light List Accent 5"/>
+    <w:lsdException w:unhideWhenUsed="0" w:uiPriority="62" w:semiHidden="0" w:name="Light Grid Accent 5"/>
+    <w:lsdException w:unhideWhenUsed="0" w:uiPriority="63" w:semiHidden="0" w:name="Medium Shading 1 Accent 5"/>
+    <w:lsdException w:unhideWhenUsed="0" w:uiPriority="64" w:semiHidden="0" w:name="Medium Shading 2 Accent 5"/>
+    <w:lsdException w:unhideWhenUsed="0" w:uiPriority="65" w:semiHidden="0" w:name="Medium List 1 Accent 5"/>
+    <w:lsdException w:unhideWhenUsed="0" w:uiPriority="66" w:semiHidden="0" w:name="Medium List 2 Accent 5"/>
+    <w:lsdException w:unhideWhenUsed="0" w:uiPriority="67" w:semiHidden="0" w:name="Medium Grid 1 Accent 5"/>
+    <w:lsdException w:unhideWhenUsed="0" w:uiPriority="68" w:semiHidden="0" w:name="Medium Grid 2 Accent 5"/>
+    <w:lsdException w:unhideWhenUsed="0" w:uiPriority="69" w:semiHidden="0" w:name="Medium Grid 3 Accent 5"/>
+    <w:lsdException w:unhideWhenUsed="0" w:uiPriority="70" w:semiHidden="0" w:name="Dark List Accent 5"/>
+    <w:lsdException w:unhideWhenUsed="0" w:uiPriority="71" w:semiHidden="0" w:name="Colorful Shading Accent 5"/>
+    <w:lsdException w:unhideWhenUsed="0" w:uiPriority="72" w:semiHidden="0" w:name="Colorful List Accent 5"/>
+    <w:lsdException w:unhideWhenUsed="0" w:uiPriority="73" w:semiHidden="0" w:name="Colorful Grid Accent 5"/>
+    <w:lsdException w:unhideWhenUsed="0" w:uiPriority="60" w:semiHidden="0" w:name="Light Shading Accent 6"/>
+    <w:lsdException w:unhideWhenUsed="0" w:uiPriority="61" w:semiHidden="0" w:name="Light List Accent 6"/>
+    <w:lsdException w:unhideWhenUsed="0" w:uiPriority="62" w:semiHidden="0" w:name="Light Grid Accent 6"/>
+    <w:lsdException w:unhideWhenUsed="0" w:uiPriority="63" w:semiHidden="0" w:name="Medium Shading 1 Accent 6"/>
+    <w:lsdException w:unhideWhenUsed="0" w:uiPriority="64" w:semiHidden="0" w:name="Medium Shading 2 Accent 6"/>
+    <w:lsdException w:unhideWhenUsed="0" w:uiPriority="65" w:semiHidden="0" w:name="Medium List 1 Accent 6"/>
+    <w:lsdException w:unhideWhenUsed="0" w:uiPriority="66" w:semiHidden="0" w:name="Medium List 2 Accent 6"/>
+    <w:lsdException w:unhideWhenUsed="0" w:uiPriority="67" w:semiHidden="0" w:name="Medium Grid 1 Accent 6"/>
+    <w:lsdException w:unhideWhenUsed="0" w:uiPriority="68" w:semiHidden="0" w:name="Medium Grid 2 Accent 6"/>
+    <w:lsdException w:unhideWhenUsed="0" w:uiPriority="69" w:semiHidden="0" w:name="Medium Grid 3 Accent 6"/>
+    <w:lsdException w:unhideWhenUsed="0" w:uiPriority="70" w:semiHidden="0" w:name="Dark List Accent 6"/>
+    <w:lsdException w:unhideWhenUsed="0" w:uiPriority="71" w:semiHidden="0" w:name="Colorful Shading Accent 6"/>
+    <w:lsdException w:unhideWhenUsed="0" w:uiPriority="72" w:semiHidden="0" w:name="Colorful List Accent 6"/>
+    <w:lsdException w:unhideWhenUsed="0" w:uiPriority="73" w:semiHidden="0" w:name="Colorful Grid Accent 6"/>
   </w:latentStyles>
-  <w:style w:type="paragraph" w:default="1" w:styleId="Normal">
+  <w:style w:type="paragraph" w:default="1" w:styleId="1">
     <w:name w:val="Normal"/>
     <w:qFormat/>
+    <w:uiPriority w:val="0"/>
+    <w:pPr>
+      <w:spacing w:after="160" w:line="259" w:lineRule="auto"/>
+    </w:pPr>
+    <w:rPr>
+      <w:rFonts w:asciiTheme="minorHAnsi" w:hAnsiTheme="minorHAnsi" w:eastAsiaTheme="minorHAnsi" w:cstheme="minorBidi"/>
+      <w:sz w:val="22"/>
+      <w:szCs w:val="22"/>
+      <w:lang w:val="en-US" w:eastAsia="en-US" w:bidi="ar-SA"/>
+    </w:rPr>
   </w:style>
-  <w:style w:type="character" w:default="1" w:styleId="DefaultParagraphFont">
+  <w:style w:type="character" w:default="1" w:styleId="2">
     <w:name w:val="Default Paragraph Font"/>
-    <w:uiPriority w:val="1"/>
     <w:semiHidden/>
     <w:unhideWhenUsed/>
+    <w:qFormat/>
+    <w:uiPriority w:val="1"/>
   </w:style>
-  <w:style w:type="table" w:default="1" w:styleId="TableNormal">
+  <w:style w:type="table" w:default="1" w:styleId="3">
     <w:name w:val="Normal Table"/>
-    <w:uiPriority w:val="99"/>
     <w:semiHidden/>
     <w:unhideWhenUsed/>
+    <w:uiPriority w:val="99"/>
     <w:tblPr>
-      <w:tblInd w:w="0" w:type="dxa"/>
       <w:tblCellMar>
         <w:top w:w="0" w:type="dxa"/>
         <w:left w:w="108" w:type="dxa"/>
@@ -2673,49 +2406,40 @@
       </w:tblCellMar>
     </w:tblPr>
   </w:style>
-  <w:style w:type="numbering" w:default="1" w:styleId="NoList">
-    <w:name w:val="No List"/>
-    <w:uiPriority w:val="99"/>
+  <w:style w:type="paragraph" w:styleId="4">
+    <w:name w:val="Normal (Web)"/>
+    <w:basedOn w:val="1"/>
     <w:semiHidden/>
     <w:unhideWhenUsed/>
+    <w:uiPriority w:val="99"/>
+    <w:pPr>
+      <w:spacing w:before="100" w:beforeAutospacing="1" w:after="100" w:afterAutospacing="1" w:line="240" w:lineRule="auto"/>
+    </w:pPr>
+    <w:rPr>
+      <w:rFonts w:ascii="Times New Roman" w:hAnsi="Times New Roman" w:eastAsia="Times New Roman" w:cs="Times New Roman"/>
+      <w:sz w:val="24"/>
+      <w:szCs w:val="24"/>
+    </w:rPr>
   </w:style>
-  <w:style w:type="paragraph" w:styleId="ListParagraph">
+  <w:style w:type="character" w:styleId="5">
+    <w:name w:val="Strong"/>
+    <w:basedOn w:val="2"/>
+    <w:qFormat/>
+    <w:uiPriority w:val="22"/>
+    <w:rPr>
+      <w:b/>
+      <w:bCs/>
+    </w:rPr>
+  </w:style>
+  <w:style w:type="paragraph" w:styleId="6">
     <w:name w:val="List Paragraph"/>
-    <w:basedOn w:val="Normal"/>
+    <w:basedOn w:val="1"/>
+    <w:qFormat/>
     <w:uiPriority w:val="34"/>
-    <w:qFormat/>
-    <w:rsid w:val="00F5247B"/>
     <w:pPr>
       <w:ind w:left="720"/>
       <w:contextualSpacing/>
     </w:pPr>
-  </w:style>
-  <w:style w:type="paragraph" w:styleId="NormalWeb">
-    <w:name w:val="Normal (Web)"/>
-    <w:basedOn w:val="Normal"/>
-    <w:uiPriority w:val="99"/>
-    <w:semiHidden/>
-    <w:unhideWhenUsed/>
-    <w:rsid w:val="00A57C05"/>
-    <w:pPr>
-      <w:spacing w:before="100" w:beforeAutospacing="1" w:after="100" w:afterAutospacing="1" w:line="240" w:lineRule="auto"/>
-    </w:pPr>
-    <w:rPr>
-      <w:rFonts w:ascii="Times New Roman" w:eastAsia="Times New Roman" w:hAnsi="Times New Roman" w:cs="Times New Roman"/>
-      <w:sz w:val="24"/>
-      <w:szCs w:val="24"/>
-    </w:rPr>
-  </w:style>
-  <w:style w:type="character" w:styleId="Strong">
-    <w:name w:val="Strong"/>
-    <w:basedOn w:val="DefaultParagraphFont"/>
-    <w:uiPriority w:val="22"/>
-    <w:qFormat/>
-    <w:rsid w:val="00A57C05"/>
-    <w:rPr>
-      <w:b/>
-      <w:bCs/>
-    </w:rPr>
   </w:style>
 </w:styles>
 </file>
@@ -2763,7 +2487,7 @@
     </a:clrScheme>
     <a:fontScheme name="Office">
       <a:majorFont>
-        <a:latin typeface="Calibri Light" panose="020F0302020204030204"/>
+        <a:latin typeface="Calibri Light"/>
         <a:ea typeface=""/>
         <a:cs typeface=""/>
         <a:font script="Jpan" typeface="游ゴシック Light"/>
@@ -2798,7 +2522,7 @@
         <a:font script="Geor" typeface="Sylfaen"/>
       </a:majorFont>
       <a:minorFont>
-        <a:latin typeface="Calibri" panose="020F0502020204030204"/>
+        <a:latin typeface="Calibri"/>
         <a:ea typeface=""/>
         <a:cs typeface=""/>
         <a:font script="Jpan" typeface="游明朝"/>
@@ -2972,11 +2696,5 @@
     </a:fmtScheme>
   </a:themeElements>
   <a:objectDefaults/>
-  <a:extraClrSchemeLst/>
-  <a:extLst>
-    <a:ext uri="{05A4C25C-085E-4340-85A3-A5531E510DB2}">
-      <thm15:themeFamily xmlns:thm15="http://schemas.microsoft.com/office/thememl/2012/main" name="Office Theme" id="{62F939B6-93AF-4DB8-9C6B-D6C7DFDC589F}" vid="{4A3C46E8-61CC-4603-A589-7422A47A8E4A}"/>
-    </a:ext>
-  </a:extLst>
 </a:theme>
 </file>